--- a/PRD-2017-G24/STW/受控文件/分析设计/可行性分析报告.docx
+++ b/PRD-2017-G24/STW/受控文件/分析设计/可行性分析报告.docx
@@ -1,6 +1,6 @@
 
 <file path=word/document.xml><?xml version="1.0" encoding="utf-8"?>
-<w:document xmlns:wpc="http://schemas.microsoft.com/office/word/2010/wordprocessingCanvas" xmlns:cx="http://schemas.microsoft.com/office/drawing/2014/chartex" xmlns:cx1="http://schemas.microsoft.com/office/drawing/2015/9/8/chartex" xmlns:cx2="http://schemas.microsoft.com/office/drawing/2015/10/21/chartex" xmlns:cx3="http://schemas.microsoft.com/office/drawing/2016/5/9/chartex" xmlns:cx4="http://schemas.microsoft.com/office/drawing/2016/5/10/chartex" xmlns:cx5="http://schemas.microsoft.com/office/drawing/2016/5/11/chartex" xmlns:cx6="http://schemas.microsoft.com/office/drawing/2016/5/12/chartex" xmlns:cx7="http://schemas.microsoft.com/office/drawing/2016/5/13/chartex" xmlns:cx8="http://schemas.microsoft.com/office/drawing/2016/5/14/chartex" xmlns:mc="http://schemas.openxmlformats.org/markup-compatibility/2006" xmlns:aink="http://schemas.microsoft.com/office/drawing/2016/ink" xmlns:am3d="http://schemas.microsoft.com/office/drawing/2017/model3d" xmlns:o="urn:schemas-microsoft-com:office:office" xmlns:r="http://schemas.openxmlformats.org/officeDocument/2006/relationships" xmlns:m="http://schemas.openxmlformats.org/officeDocument/2006/math" xmlns:v="urn:schemas-microsoft-com:vml" xmlns:wp14="http://schemas.microsoft.com/office/word/2010/wordprocessingDrawing" xmlns:wp="http://schemas.openxmlformats.org/drawingml/2006/wordprocessingDrawing" xmlns:w10="urn:schemas-microsoft-com:office:word" xmlns:w="http://schemas.openxmlformats.org/wordprocessingml/2006/main" xmlns:w14="http://schemas.microsoft.com/office/word/2010/wordml" xmlns:w15="http://schemas.microsoft.com/office/word/2012/wordml" xmlns:w16cid="http://schemas.microsoft.com/office/word/2016/wordml/cid" xmlns:w16se="http://schemas.microsoft.com/office/word/2015/wordml/symex" xmlns:wpg="http://schemas.microsoft.com/office/word/2010/wordprocessingGroup" xmlns:wpi="http://schemas.microsoft.com/office/word/2010/wordprocessingInk" xmlns:wne="http://schemas.microsoft.com/office/word/2006/wordml" xmlns:wps="http://schemas.microsoft.com/office/word/2010/wordprocessingShape" mc:Ignorable="w14 w15 w16se w16cid wp14">
+<w:document xmlns:wpc="http://schemas.microsoft.com/office/word/2010/wordprocessingCanvas" xmlns:cx="http://schemas.microsoft.com/office/drawing/2014/chartex" xmlns:mc="http://schemas.openxmlformats.org/markup-compatibility/2006" xmlns:o="urn:schemas-microsoft-com:office:office" xmlns:r="http://schemas.openxmlformats.org/officeDocument/2006/relationships" xmlns:m="http://schemas.openxmlformats.org/officeDocument/2006/math" xmlns:v="urn:schemas-microsoft-com:vml" xmlns:wp14="http://schemas.microsoft.com/office/word/2010/wordprocessingDrawing" xmlns:wp="http://schemas.openxmlformats.org/drawingml/2006/wordprocessingDrawing" xmlns:w10="urn:schemas-microsoft-com:office:word" xmlns:w="http://schemas.openxmlformats.org/wordprocessingml/2006/main" xmlns:w14="http://schemas.microsoft.com/office/word/2010/wordml" xmlns:w15="http://schemas.microsoft.com/office/word/2012/wordml" xmlns:w16se="http://schemas.microsoft.com/office/word/2015/wordml/symex" xmlns:wpg="http://schemas.microsoft.com/office/word/2010/wordprocessingGroup" xmlns:wpi="http://schemas.microsoft.com/office/word/2010/wordprocessingInk" xmlns:wne="http://schemas.microsoft.com/office/word/2006/wordml" xmlns:wps="http://schemas.microsoft.com/office/word/2010/wordprocessingShape" mc:Ignorable="w14 w15 w16se wp14">
   <w:body>
     <w:sdt>
       <w:sdtPr>
@@ -294,7 +294,6 @@
                       </w:rPr>
                       <w:t>组长：</w:t>
                     </w:r>
-                    <w:proofErr w:type="gramStart"/>
                     <w:r>
                       <w:rPr>
                         <w:rFonts w:hint="eastAsia"/>
@@ -304,7 +303,6 @@
                       </w:rPr>
                       <w:t>童威男</w:t>
                     </w:r>
-                    <w:proofErr w:type="gramEnd"/>
                     <w:r>
                       <w:rPr>
                         <w:rFonts w:hint="eastAsia"/>
@@ -323,7 +321,6 @@
                       </w:rPr>
                       <w:t>组员：</w:t>
                     </w:r>
-                    <w:proofErr w:type="gramStart"/>
                     <w:r>
                       <w:rPr>
                         <w:rFonts w:hint="eastAsia"/>
@@ -331,17 +328,7 @@
                         <w:sz w:val="28"/>
                         <w:szCs w:val="28"/>
                       </w:rPr>
-                      <w:t>黄栋材</w:t>
-                    </w:r>
-                    <w:proofErr w:type="gramEnd"/>
-                    <w:r>
-                      <w:rPr>
-                        <w:rFonts w:hint="eastAsia"/>
-                        <w:color w:val="4F81BD" w:themeColor="accent1"/>
-                        <w:sz w:val="28"/>
-                        <w:szCs w:val="28"/>
-                      </w:rPr>
-                      <w:t>、冯涛、徐鹏、陈泓见</w:t>
+                      <w:t>黄栋材、冯涛、徐鹏、陈泓见</w:t>
                     </w:r>
                   </w:p>
                 </w:sdtContent>
@@ -406,8 +393,6 @@
           <w:r>
             <w:br w:type="page"/>
           </w:r>
-          <w:bookmarkStart w:id="0" w:name="_GoBack"/>
-          <w:bookmarkEnd w:id="0"/>
         </w:p>
         <w:p>
           <w:pPr>
@@ -425,8 +410,8 @@
             <w:t>文档修改历史记录</w:t>
           </w:r>
         </w:p>
-        <w:bookmarkStart w:id="1" w:name="_MON_1569511790"/>
-        <w:bookmarkEnd w:id="1"/>
+        <w:bookmarkStart w:id="0" w:name="_MON_1569511790"/>
+        <w:bookmarkEnd w:id="0"/>
         <w:p>
           <w:r>
             <w:rPr>
@@ -452,10 +437,10 @@
                 <v:path o:extrusionok="f" gradientshapeok="t" o:connecttype="rect"/>
                 <o:lock v:ext="edit" aspectratio="t"/>
               </v:shapetype>
-              <v:shape id="_x0000_i1025" type="#_x0000_t75" style="width:400.35pt;height:151.65pt" o:ole="">
+              <v:shape id="_x0000_i1025" type="#_x0000_t75" style="width:400.5pt;height:151.5pt" o:ole="">
                 <v:imagedata r:id="rId10" o:title=""/>
               </v:shape>
-              <o:OLEObject Type="Embed" ProgID="Excel.Sheet.12" ShapeID="_x0000_i1025" DrawAspect="Content" ObjectID="_1569599079" r:id="rId11"/>
+              <o:OLEObject Type="Embed" ProgID="Excel.Sheet.12" ShapeID="_x0000_i1025" DrawAspect="Content" ObjectID="_1570100717" r:id="rId11"/>
             </w:object>
           </w:r>
         </w:p>
@@ -1718,7 +1703,7 @@
         <w:pStyle w:val="1"/>
         <w:jc w:val="left"/>
       </w:pPr>
-      <w:bookmarkStart w:id="2" w:name="_Toc495857044"/>
+      <w:bookmarkStart w:id="1" w:name="_Toc495857044"/>
       <w:r>
         <w:rPr>
           <w:rFonts w:hint="eastAsia"/>
@@ -1726,21 +1711,21 @@
         <w:lastRenderedPageBreak/>
         <w:t>引言</w:t>
       </w:r>
-      <w:bookmarkEnd w:id="2"/>
+      <w:bookmarkEnd w:id="1"/>
     </w:p>
     <w:p>
       <w:pPr>
         <w:pStyle w:val="2"/>
         <w:jc w:val="left"/>
       </w:pPr>
-      <w:bookmarkStart w:id="3" w:name="_Toc495857045"/>
+      <w:bookmarkStart w:id="2" w:name="_Toc495857045"/>
       <w:r>
         <w:rPr>
           <w:rFonts w:hint="eastAsia"/>
         </w:rPr>
         <w:t>标识</w:t>
       </w:r>
-      <w:bookmarkEnd w:id="3"/>
+      <w:bookmarkEnd w:id="2"/>
     </w:p>
     <w:p>
       <w:r>
@@ -1809,14 +1794,14 @@
         <w:pStyle w:val="2"/>
         <w:jc w:val="left"/>
       </w:pPr>
-      <w:bookmarkStart w:id="4" w:name="_Toc495857046"/>
+      <w:bookmarkStart w:id="3" w:name="_Toc495857046"/>
       <w:r>
         <w:rPr>
           <w:rFonts w:hint="eastAsia"/>
         </w:rPr>
         <w:t>背景</w:t>
       </w:r>
-      <w:bookmarkEnd w:id="4"/>
+      <w:bookmarkEnd w:id="3"/>
     </w:p>
     <w:p>
       <w:r>
@@ -1897,14 +1882,14 @@
         <w:pStyle w:val="2"/>
         <w:jc w:val="left"/>
       </w:pPr>
-      <w:bookmarkStart w:id="5" w:name="_Toc495857047"/>
+      <w:bookmarkStart w:id="4" w:name="_Toc495857047"/>
       <w:r>
         <w:rPr>
           <w:rFonts w:hint="eastAsia"/>
         </w:rPr>
         <w:t>项目概述</w:t>
       </w:r>
-      <w:bookmarkEnd w:id="5"/>
+      <w:bookmarkEnd w:id="4"/>
     </w:p>
     <w:p>
       <w:r>
@@ -2042,21 +2027,7 @@
         <w:rPr>
           <w:rFonts w:hint="eastAsia"/>
         </w:rPr>
-        <w:t>年十月初开始，在实施</w:t>
-      </w:r>
-      <w:proofErr w:type="gramStart"/>
-      <w:r>
-        <w:rPr>
-          <w:rFonts w:hint="eastAsia"/>
-        </w:rPr>
-        <w:t>之前之前</w:t>
-      </w:r>
-      <w:proofErr w:type="gramEnd"/>
-      <w:r>
-        <w:rPr>
-          <w:rFonts w:hint="eastAsia"/>
-        </w:rPr>
-        <w:t>没有相关的项目约束，预计在</w:t>
+        <w:t>年十月初开始，在实施之前之前没有相关的项目约束，预计在</w:t>
       </w:r>
       <w:r>
         <w:rPr>
@@ -2094,14 +2065,14 @@
         <w:pStyle w:val="2"/>
         <w:jc w:val="left"/>
       </w:pPr>
-      <w:bookmarkStart w:id="6" w:name="_Toc495857048"/>
+      <w:bookmarkStart w:id="5" w:name="_Toc495857048"/>
       <w:r>
         <w:rPr>
           <w:rFonts w:hint="eastAsia"/>
         </w:rPr>
         <w:t>文档概述</w:t>
       </w:r>
-      <w:bookmarkEnd w:id="6"/>
+      <w:bookmarkEnd w:id="5"/>
     </w:p>
     <w:p>
       <w:r>
@@ -2148,42 +2119,42 @@
         <w:pStyle w:val="1"/>
         <w:jc w:val="left"/>
       </w:pPr>
-      <w:bookmarkStart w:id="7" w:name="_Toc495857049"/>
+      <w:bookmarkStart w:id="6" w:name="_Toc495857049"/>
       <w:r>
         <w:rPr>
           <w:rFonts w:hint="eastAsia"/>
         </w:rPr>
         <w:t>引用文件</w:t>
       </w:r>
-      <w:bookmarkEnd w:id="7"/>
+      <w:bookmarkEnd w:id="6"/>
     </w:p>
     <w:p>
       <w:pPr>
         <w:pStyle w:val="1"/>
         <w:jc w:val="left"/>
       </w:pPr>
-      <w:bookmarkStart w:id="8" w:name="_Toc495857050"/>
+      <w:bookmarkStart w:id="7" w:name="_Toc495857050"/>
       <w:r>
         <w:rPr>
           <w:rFonts w:hint="eastAsia"/>
         </w:rPr>
         <w:t>可行性分析的前提</w:t>
       </w:r>
-      <w:bookmarkEnd w:id="8"/>
+      <w:bookmarkEnd w:id="7"/>
     </w:p>
     <w:p>
       <w:pPr>
         <w:pStyle w:val="2"/>
         <w:jc w:val="left"/>
       </w:pPr>
-      <w:bookmarkStart w:id="9" w:name="_Toc495857051"/>
+      <w:bookmarkStart w:id="8" w:name="_Toc495857051"/>
       <w:r>
         <w:rPr>
           <w:rFonts w:hint="eastAsia"/>
         </w:rPr>
         <w:t>项目的要求</w:t>
       </w:r>
-      <w:bookmarkEnd w:id="9"/>
+      <w:bookmarkEnd w:id="8"/>
     </w:p>
     <w:p>
       <w:r>
@@ -2198,14 +2169,14 @@
         <w:pStyle w:val="2"/>
         <w:jc w:val="left"/>
       </w:pPr>
-      <w:bookmarkStart w:id="10" w:name="_Toc495857052"/>
+      <w:bookmarkStart w:id="9" w:name="_Toc495857052"/>
       <w:r>
         <w:rPr>
           <w:rFonts w:hint="eastAsia"/>
         </w:rPr>
         <w:t>项目的目标</w:t>
       </w:r>
-      <w:bookmarkEnd w:id="10"/>
+      <w:bookmarkEnd w:id="9"/>
     </w:p>
     <w:p>
       <w:r>
@@ -2220,60 +2191,85 @@
         <w:pStyle w:val="1"/>
         <w:jc w:val="left"/>
       </w:pPr>
-      <w:bookmarkStart w:id="11" w:name="_Toc495857053"/>
+      <w:bookmarkStart w:id="10" w:name="_Toc495857053"/>
       <w:r>
         <w:rPr>
           <w:rFonts w:hint="eastAsia"/>
         </w:rPr>
         <w:t>原有方案的优缺点</w:t>
       </w:r>
-      <w:bookmarkEnd w:id="11"/>
-    </w:p>
-    <w:p>
-      <w:r>
-        <w:rPr>
-          <w:rFonts w:hint="eastAsia"/>
-        </w:rPr>
-        <w:t>当今的课堂中，虽然由类似</w:t>
-      </w:r>
-      <w:r>
-        <w:rPr>
-          <w:rFonts w:hint="eastAsia"/>
-        </w:rPr>
-        <w:t>MOOC</w:t>
-      </w:r>
-      <w:r>
-        <w:rPr>
-          <w:rFonts w:hint="eastAsia"/>
-        </w:rPr>
-        <w:t>之类的网站出现，使得学习网络，但是大学生学习知识、技能的主要途径还是通过大学的课堂，通过老师的授课。某些课堂的老师会布置学生学习相关的</w:t>
-      </w:r>
-      <w:r>
-        <w:rPr>
-          <w:rFonts w:hint="eastAsia"/>
-        </w:rPr>
-        <w:t>MOOC</w:t>
-      </w:r>
-      <w:r>
-        <w:rPr>
-          <w:rFonts w:hint="eastAsia"/>
-        </w:rPr>
-        <w:t>，但是大多并不是强制的，这使得授课的时间、地点都是固定死的，不能改变。老师的授课内容只讲授一次，学生在课后不能重新观看课堂的片段</w:t>
-      </w:r>
-      <w:r>
-        <w:rPr>
-          <w:rFonts w:hint="eastAsia"/>
-        </w:rPr>
-        <w:t>，如果某些概念模糊，忘记了，而笔记又没有记全，那么</w:t>
-      </w:r>
-      <w:proofErr w:type="gramStart"/>
-      <w:r>
-        <w:rPr>
-          <w:rFonts w:hint="eastAsia"/>
-        </w:rPr>
-        <w:t>就能难不全</w:t>
-      </w:r>
-      <w:proofErr w:type="gramEnd"/>
+      <w:bookmarkEnd w:id="10"/>
+    </w:p>
+    <w:p>
+      <w:pPr>
+        <w:pStyle w:val="2"/>
+      </w:pPr>
+      <w:r>
+        <w:rPr>
+          <w:rFonts w:hint="eastAsia"/>
+        </w:rPr>
+        <w:t>缺点</w:t>
+      </w:r>
+    </w:p>
+    <w:p>
+      <w:pPr>
+        <w:pStyle w:val="aff4"/>
+        <w:numPr>
+          <w:ilvl w:val="0"/>
+          <w:numId w:val="2"/>
+        </w:numPr>
+        <w:ind w:firstLineChars="0"/>
+      </w:pPr>
+      <w:r>
+        <w:rPr>
+          <w:rFonts w:hint="eastAsia"/>
+        </w:rPr>
+        <w:t>作业提交功能简陋，评论不能格式化显示，只是单纯地把文字堆在一起，显示在边栏中。</w:t>
+      </w:r>
+    </w:p>
+    <w:p>
+      <w:pPr>
+        <w:pStyle w:val="aff4"/>
+        <w:numPr>
+          <w:ilvl w:val="0"/>
+          <w:numId w:val="2"/>
+        </w:numPr>
+        <w:ind w:firstLineChars="0"/>
+      </w:pPr>
+      <w:r>
+        <w:rPr>
+          <w:rFonts w:hint="eastAsia"/>
+        </w:rPr>
+        <w:t>界面</w:t>
+      </w:r>
+      <w:r>
+        <w:rPr>
+          <w:rFonts w:hint="eastAsia"/>
+        </w:rPr>
+        <w:t>UI</w:t>
+      </w:r>
+      <w:r>
+        <w:rPr>
+          <w:rFonts w:hint="eastAsia"/>
+        </w:rPr>
+        <w:t>不够友好，在跳转页面，查找文件的时候不能很快找到。</w:t>
+      </w:r>
+    </w:p>
+    <w:p>
+      <w:pPr>
+        <w:pStyle w:val="aff4"/>
+        <w:numPr>
+          <w:ilvl w:val="0"/>
+          <w:numId w:val="2"/>
+        </w:numPr>
+        <w:ind w:firstLineChars="0"/>
+      </w:pPr>
+      <w:r>
+        <w:rPr>
+          <w:rFonts w:hint="eastAsia"/>
+        </w:rPr>
+        <w:t>没有关于课程的介绍，老师的介绍</w:t>
+      </w:r>
       <w:r>
         <w:rPr>
           <w:rFonts w:hint="eastAsia"/>
@@ -2282,160 +2278,98 @@
       </w:r>
     </w:p>
     <w:p>
+      <w:pPr>
+        <w:pStyle w:val="aff4"/>
+        <w:numPr>
+          <w:ilvl w:val="0"/>
+          <w:numId w:val="2"/>
+        </w:numPr>
+        <w:ind w:firstLineChars="0"/>
+        <w:rPr>
+          <w:rFonts w:hint="eastAsia"/>
+        </w:rPr>
+      </w:pPr>
       <w:r>
         <w:rPr>
           <w:rFonts w:hint="eastAsia"/>
         </w:rPr>
         <w:lastRenderedPageBreak/>
-        <w:t>学生在</w:t>
-      </w:r>
-      <w:r>
-        <w:rPr>
-          <w:rFonts w:hint="eastAsia"/>
-        </w:rPr>
-        <w:t>课程学习中，难免会查阅大量的资料，这些资料散布在网络中，查找、搜集这些资料需要花费时间，而网络上的资料良莠不齐，存在版本老旧，文件损坏，内容错误等问题，学生因此需要额外的精力去鉴别资料的正确性、完整性。这些学习资料的存放通常会存放在某个小组的</w:t>
-      </w:r>
-      <w:r>
-        <w:rPr>
-          <w:rFonts w:hint="eastAsia"/>
-        </w:rPr>
-        <w:t>QQ</w:t>
-      </w:r>
-      <w:r>
-        <w:rPr>
-          <w:rFonts w:hint="eastAsia"/>
-        </w:rPr>
-        <w:t>群、</w:t>
-      </w:r>
-      <w:proofErr w:type="gramStart"/>
-      <w:r>
-        <w:rPr>
-          <w:rFonts w:hint="eastAsia"/>
-        </w:rPr>
-        <w:t>微信群或者</w:t>
-      </w:r>
-      <w:proofErr w:type="gramEnd"/>
-      <w:r>
-        <w:rPr>
-          <w:rFonts w:hint="eastAsia"/>
-        </w:rPr>
-        <w:t>FTP</w:t>
-      </w:r>
-      <w:r>
-        <w:rPr>
-          <w:rFonts w:hint="eastAsia"/>
-        </w:rPr>
-        <w:t>中，这些存放介质缺乏</w:t>
-      </w:r>
-      <w:r>
-        <w:rPr>
-          <w:rFonts w:hint="eastAsia"/>
-        </w:rPr>
-        <w:t>有效的</w:t>
-      </w:r>
-      <w:r>
-        <w:rPr>
-          <w:rFonts w:hint="eastAsia"/>
-        </w:rPr>
-        <w:t>文档管理，文档是简单的按照上</w:t>
-      </w:r>
-      <w:proofErr w:type="gramStart"/>
-      <w:r>
-        <w:rPr>
-          <w:rFonts w:hint="eastAsia"/>
-        </w:rPr>
-        <w:t>传时</w:t>
-      </w:r>
-      <w:proofErr w:type="gramEnd"/>
-      <w:r>
-        <w:rPr>
-          <w:rFonts w:hint="eastAsia"/>
-        </w:rPr>
-        <w:t>间依次存储</w:t>
-      </w:r>
-      <w:r>
-        <w:rPr>
-          <w:rFonts w:hint="eastAsia"/>
-        </w:rPr>
-        <w:t>。</w:t>
-      </w:r>
-      <w:r>
-        <w:rPr>
-          <w:rFonts w:hint="eastAsia"/>
-        </w:rPr>
-        <w:t>像</w:t>
-      </w:r>
-      <w:proofErr w:type="gramStart"/>
-      <w:r>
-        <w:rPr>
-          <w:rFonts w:hint="eastAsia"/>
-        </w:rPr>
-        <w:t>微信群</w:t>
-      </w:r>
-      <w:proofErr w:type="gramEnd"/>
-      <w:r>
-        <w:rPr>
-          <w:rFonts w:hint="eastAsia"/>
-        </w:rPr>
-        <w:t>的文件，甚至不提供长期的文件存储服务，也没有一个固定的陈列上传文件的地方如果想要查找</w:t>
-      </w:r>
-      <w:r>
-        <w:rPr>
-          <w:rFonts w:hint="eastAsia"/>
-        </w:rPr>
-        <w:t>3</w:t>
-      </w:r>
-      <w:r>
-        <w:rPr>
-          <w:rFonts w:hint="eastAsia"/>
-        </w:rPr>
-        <w:t>个月之前上传的文件，基本上不能找的到。</w:t>
-      </w:r>
-      <w:r>
-        <w:rPr>
-          <w:rFonts w:hint="eastAsia"/>
-        </w:rPr>
-        <w:t>对于一些信息的发布，这些通用的聊天软件也没有提供很好的支持，比如不能将重要信息长期置顶。对于学生提出的问题，老师的通知，也不能单独作为一个帖子，让大家围绕一个主题进行讨论，最后，海量的聊天记录容易掩盖掉一些重要的信息的发布。</w:t>
-      </w:r>
-    </w:p>
-    <w:p>
-      <w:r>
-        <w:rPr>
-          <w:rFonts w:hint="eastAsia"/>
-        </w:rPr>
-        <w:t>当今在各大网站流行的</w:t>
-      </w:r>
-      <w:r>
-        <w:rPr>
-          <w:rFonts w:hint="eastAsia"/>
-        </w:rPr>
-        <w:t>MOOC</w:t>
-      </w:r>
-      <w:r>
-        <w:rPr>
-          <w:rFonts w:hint="eastAsia"/>
-        </w:rPr>
-        <w:t>，以视频作为载体，提供世界上各大顶尖大学的课程。但是视频缺乏互动，学生遇到问题，不能及时反馈</w:t>
-      </w:r>
-      <w:r>
-        <w:rPr>
-          <w:rFonts w:hint="eastAsia"/>
-        </w:rPr>
-        <w:t>，布置的作业也偏少，老师也不能获知学生的学习情况，调整教学计划。</w:t>
-      </w:r>
-    </w:p>
-    <w:p>
-      <w:r>
-        <w:rPr>
-          <w:rFonts w:hint="eastAsia"/>
-        </w:rPr>
-        <w:t>而软件工程的课程需要学生、老师之间频繁的交流组员需要和组长、其他组员协同工作进度，每个组希望得到其他组、老师的帮助。这些都需要一个能满足以上需求的新系统才能实现。</w:t>
-      </w:r>
-      <w:r>
-        <w:rPr>
-          <w:rFonts w:hint="eastAsia"/>
-        </w:rPr>
-        <w:t xml:space="preserve">                                                                                                                                                                                                                                                          </w:t>
+        <w:t>文件管理比较简陋，不支持分类存放，只是简单地通过文件夹归类。</w:t>
+      </w:r>
+    </w:p>
+    <w:p>
+      <w:pPr>
+        <w:pStyle w:val="aff4"/>
+        <w:numPr>
+          <w:ilvl w:val="0"/>
+          <w:numId w:val="2"/>
+        </w:numPr>
+        <w:ind w:firstLineChars="0"/>
+        <w:rPr>
+          <w:rFonts w:hint="eastAsia"/>
+        </w:rPr>
+      </w:pPr>
+      <w:r>
+        <w:rPr>
+          <w:rFonts w:hint="eastAsia"/>
+        </w:rPr>
+        <w:t>缺乏老师、同学之间的交互功能。</w:t>
+      </w:r>
+    </w:p>
+    <w:p>
+      <w:pPr>
+        <w:pStyle w:val="aff4"/>
+        <w:numPr>
+          <w:ilvl w:val="0"/>
+          <w:numId w:val="2"/>
+        </w:numPr>
+        <w:ind w:firstLineChars="0"/>
+      </w:pPr>
+      <w:r>
+        <w:rPr>
+          <w:rFonts w:hint="eastAsia"/>
+        </w:rPr>
+        <w:t>没有在线使用指南</w:t>
+      </w:r>
+    </w:p>
+    <w:p>
+      <w:pPr>
+        <w:pStyle w:val="aff4"/>
+        <w:numPr>
+          <w:ilvl w:val="0"/>
+          <w:numId w:val="2"/>
+        </w:numPr>
+        <w:ind w:firstLineChars="0"/>
+      </w:pPr>
+      <w:r>
+        <w:rPr>
+          <w:rFonts w:hint="eastAsia"/>
+        </w:rPr>
+        <w:t>用户不能自己修改密码，没有个人中心管理自己的信息。</w:t>
+      </w:r>
+    </w:p>
+    <w:p>
+      <w:pPr>
+        <w:pStyle w:val="aff4"/>
+        <w:numPr>
+          <w:ilvl w:val="0"/>
+          <w:numId w:val="2"/>
+        </w:numPr>
+        <w:ind w:firstLineChars="0"/>
+      </w:pPr>
+      <w:r>
+        <w:rPr>
+          <w:rFonts w:hint="eastAsia"/>
+        </w:rPr>
+        <w:t>不能动态展示是否已经开课，当前的课程安排和教学计划</w:t>
+      </w:r>
+    </w:p>
+    <w:p>
+      <w:r>
+        <w:rPr>
+          <w:rFonts w:hint="eastAsia"/>
+        </w:rPr>
+        <w:t xml:space="preserve">                                                                                                                                                                                                                                                        </w:t>
       </w:r>
     </w:p>
     <w:p>
@@ -2443,113 +2377,259 @@
         <w:pStyle w:val="1"/>
         <w:jc w:val="left"/>
       </w:pPr>
-      <w:bookmarkStart w:id="12" w:name="_Toc495857054"/>
+      <w:bookmarkStart w:id="11" w:name="_Toc495857054"/>
       <w:r>
         <w:rPr>
           <w:rFonts w:hint="eastAsia"/>
         </w:rPr>
         <w:t>所建议的系统</w:t>
       </w:r>
-      <w:bookmarkEnd w:id="12"/>
+      <w:bookmarkEnd w:id="11"/>
     </w:p>
     <w:p>
       <w:pPr>
         <w:pStyle w:val="2"/>
         <w:jc w:val="left"/>
       </w:pPr>
-      <w:bookmarkStart w:id="13" w:name="_Toc495857055"/>
+      <w:bookmarkStart w:id="12" w:name="_Toc495857055"/>
       <w:r>
         <w:rPr>
           <w:rFonts w:hint="eastAsia"/>
         </w:rPr>
         <w:t>对所建议的系统的说明</w:t>
       </w:r>
+      <w:bookmarkEnd w:id="12"/>
+    </w:p>
+    <w:p>
+      <w:pPr>
+        <w:pStyle w:val="3"/>
+      </w:pPr>
+      <w:bookmarkStart w:id="13" w:name="_Toc495857056"/>
+      <w:r>
+        <w:rPr>
+          <w:rFonts w:hint="eastAsia"/>
+        </w:rPr>
+        <w:t>组成</w:t>
+      </w:r>
       <w:bookmarkEnd w:id="13"/>
     </w:p>
     <w:p>
-      <w:pPr>
-        <w:pStyle w:val="3"/>
-      </w:pPr>
-      <w:bookmarkStart w:id="14" w:name="_Toc495857056"/>
-      <w:r>
-        <w:rPr>
-          <w:rFonts w:hint="eastAsia"/>
-        </w:rPr>
-        <w:t>组成</w:t>
-      </w:r>
+      <w:r>
+        <w:rPr>
+          <w:rFonts w:hint="eastAsia"/>
+        </w:rPr>
+        <w:t>本系统由三个</w:t>
+      </w:r>
+      <w:r>
+        <w:rPr>
+          <w:rFonts w:hint="eastAsia"/>
+        </w:rPr>
+        <w:t>部分组成，文档系统，讨论区和教学系统组成。</w:t>
+      </w:r>
+    </w:p>
+    <w:p>
+      <w:pPr>
+        <w:pStyle w:val="2"/>
+        <w:rPr>
+          <w:rFonts w:hint="eastAsia"/>
+        </w:rPr>
+      </w:pPr>
+      <w:r>
+        <w:rPr>
+          <w:rFonts w:hint="eastAsia"/>
+        </w:rPr>
+        <w:t>文档系统</w:t>
+      </w:r>
+    </w:p>
+    <w:p>
+      <w:pPr>
+        <w:pStyle w:val="aff4"/>
+        <w:numPr>
+          <w:ilvl w:val="0"/>
+          <w:numId w:val="3"/>
+        </w:numPr>
+        <w:ind w:firstLineChars="0"/>
+      </w:pPr>
+      <w:r>
+        <w:rPr>
+          <w:rFonts w:hint="eastAsia"/>
+        </w:rPr>
+        <w:t>每个课程都有自己的文档系统，位置非常醒目</w:t>
+      </w:r>
+    </w:p>
+    <w:p>
+      <w:pPr>
+        <w:pStyle w:val="aff4"/>
+        <w:numPr>
+          <w:ilvl w:val="0"/>
+          <w:numId w:val="3"/>
+        </w:numPr>
+        <w:ind w:firstLineChars="0"/>
+      </w:pPr>
+      <w:r>
+        <w:rPr>
+          <w:rFonts w:hint="eastAsia"/>
+        </w:rPr>
+        <w:t>文档系统具备分类、筛选、搜索的功能，能够让用户快速查找到文件。</w:t>
+      </w:r>
+    </w:p>
+    <w:p>
+      <w:pPr>
+        <w:pStyle w:val="aff4"/>
+        <w:numPr>
+          <w:ilvl w:val="0"/>
+          <w:numId w:val="3"/>
+        </w:numPr>
+        <w:ind w:firstLineChars="0"/>
+      </w:pPr>
+      <w:r>
+        <w:rPr>
+          <w:rFonts w:hint="eastAsia"/>
+        </w:rPr>
+        <w:t>具备历史记录工具，可以显示某一个文件的以前的版本</w:t>
+      </w:r>
+    </w:p>
+    <w:p>
+      <w:pPr>
+        <w:pStyle w:val="aff4"/>
+        <w:numPr>
+          <w:ilvl w:val="0"/>
+          <w:numId w:val="3"/>
+        </w:numPr>
+        <w:ind w:firstLineChars="0"/>
+      </w:pPr>
+      <w:r>
+        <w:rPr>
+          <w:rFonts w:hint="eastAsia"/>
+        </w:rPr>
+        <w:t>能够在线预览文档。</w:t>
+      </w:r>
+    </w:p>
+    <w:p>
+      <w:pPr>
+        <w:pStyle w:val="2"/>
+      </w:pPr>
+      <w:r>
+        <w:rPr>
+          <w:rFonts w:hint="eastAsia"/>
+        </w:rPr>
+        <w:t>讨论区</w:t>
+      </w:r>
+    </w:p>
+    <w:p>
+      <w:pPr>
+        <w:pStyle w:val="aff4"/>
+        <w:numPr>
+          <w:ilvl w:val="0"/>
+          <w:numId w:val="4"/>
+        </w:numPr>
+        <w:ind w:firstLineChars="0"/>
+      </w:pPr>
+      <w:r>
+        <w:rPr>
+          <w:rFonts w:hint="eastAsia"/>
+        </w:rPr>
+        <w:t>每个课程都有独立的论坛</w:t>
+      </w:r>
+    </w:p>
+    <w:p>
+      <w:pPr>
+        <w:pStyle w:val="aff4"/>
+        <w:numPr>
+          <w:ilvl w:val="0"/>
+          <w:numId w:val="4"/>
+        </w:numPr>
+        <w:ind w:firstLineChars="0"/>
+      </w:pPr>
+      <w:r>
+        <w:rPr>
+          <w:rFonts w:hint="eastAsia"/>
+        </w:rPr>
+        <w:t>每个课程都有独立的公告牌，老师可以发布教学的最新状态，同学可以评论</w:t>
+      </w:r>
+    </w:p>
+    <w:p>
+      <w:pPr>
+        <w:pStyle w:val="2"/>
+      </w:pPr>
+      <w:r>
+        <w:rPr>
+          <w:rFonts w:hint="eastAsia"/>
+        </w:rPr>
+        <w:t>教学系统</w:t>
+      </w:r>
+    </w:p>
+    <w:p>
+      <w:pPr>
+        <w:pStyle w:val="aff4"/>
+        <w:numPr>
+          <w:ilvl w:val="0"/>
+          <w:numId w:val="7"/>
+        </w:numPr>
+        <w:ind w:firstLineChars="0"/>
+        <w:rPr>
+          <w:rFonts w:hint="eastAsia"/>
+        </w:rPr>
+      </w:pPr>
+      <w:r>
+        <w:rPr>
+          <w:rFonts w:hint="eastAsia"/>
+        </w:rPr>
+        <w:t>提供课程日历，能够查看上课时间、地点，能够查看教学内容</w:t>
+      </w:r>
+      <w:bookmarkStart w:id="14" w:name="_GoBack"/>
       <w:bookmarkEnd w:id="14"/>
-    </w:p>
-    <w:p>
-      <w:r>
-        <w:rPr>
-          <w:rFonts w:hint="eastAsia"/>
-        </w:rPr>
-        <w:t>本系统由三个</w:t>
-      </w:r>
-      <w:r>
-        <w:rPr>
-          <w:rFonts w:hint="eastAsia"/>
-        </w:rPr>
-        <w:t>部分组成，文档系统，讨论区和教学系统组成。</w:t>
-      </w:r>
     </w:p>
     <w:p>
       <w:pPr>
         <w:pStyle w:val="1"/>
         <w:jc w:val="left"/>
       </w:pPr>
-      <w:bookmarkStart w:id="15" w:name="_Toc495857057"/>
-      <w:r>
-        <w:rPr>
-          <w:rFonts w:hint="eastAsia"/>
-        </w:rPr>
-        <w:t>经济可行性</w:t>
+      <w:bookmarkStart w:id="15" w:name="_Toc495857059"/>
+      <w:r>
+        <w:rPr>
+          <w:rFonts w:hint="eastAsia"/>
+        </w:rPr>
+        <w:t>技术可行性</w:t>
       </w:r>
       <w:bookmarkEnd w:id="15"/>
     </w:p>
     <w:p>
       <w:pPr>
-        <w:pStyle w:val="4"/>
-        <w:rPr>
-          <w:i w:val="0"/>
-        </w:rPr>
-      </w:pPr>
-      <w:r>
-        <w:rPr>
-          <w:rFonts w:hint="eastAsia"/>
-          <w:i w:val="0"/>
-        </w:rPr>
-        <w:t>收益</w:t>
-      </w:r>
-    </w:p>
-    <w:p>
-      <w:r>
-        <w:rPr>
-          <w:rFonts w:hint="eastAsia"/>
-        </w:rPr>
-        <w:t>本项目为公开免费的项目，没有实际利益。</w:t>
-      </w:r>
-    </w:p>
-    <w:p>
-      <w:pPr>
-        <w:pStyle w:val="2"/>
-        <w:jc w:val="left"/>
-      </w:pPr>
-      <w:bookmarkStart w:id="16" w:name="_Toc495857058"/>
-      <w:r>
-        <w:rPr>
-          <w:rFonts w:hint="eastAsia"/>
-        </w:rPr>
-        <w:t>花销</w:t>
-      </w:r>
-      <w:bookmarkEnd w:id="16"/>
-    </w:p>
-    <w:p>
-      <w:r>
-        <w:rPr>
-          <w:rFonts w:hint="eastAsia"/>
-        </w:rPr>
-        <w:t>本项目使用盗版软件，在软件使用的情况上没有开销。之后在学习软件的使用的时候，可能会购买一些付费的教程。费用分摊到每个成员中。</w:t>
+        <w:pStyle w:val="aff4"/>
+        <w:numPr>
+          <w:ilvl w:val="0"/>
+          <w:numId w:val="5"/>
+        </w:numPr>
+        <w:ind w:firstLineChars="0"/>
+      </w:pPr>
+      <w:r>
+        <w:rPr>
+          <w:rFonts w:hint="eastAsia"/>
+        </w:rPr>
+        <w:t>这个网站和常规网站一样，有成熟的</w:t>
+      </w:r>
+      <w:r>
+        <w:rPr>
+          <w:rFonts w:hint="eastAsia"/>
+        </w:rPr>
+        <w:t>解决方案。</w:t>
+      </w:r>
+    </w:p>
+    <w:p>
+      <w:pPr>
+        <w:pStyle w:val="aff4"/>
+        <w:numPr>
+          <w:ilvl w:val="0"/>
+          <w:numId w:val="5"/>
+        </w:numPr>
+        <w:ind w:firstLineChars="0"/>
+      </w:pPr>
+      <w:r>
+        <w:rPr>
+          <w:rFonts w:hint="eastAsia"/>
+        </w:rPr>
+        <w:t>按照组员的学习能力，可以把学习开发工具纳入到项目中，在做中学。</w:t>
       </w:r>
     </w:p>
     <w:p>
@@ -2557,50 +2637,71 @@
         <w:pStyle w:val="1"/>
         <w:jc w:val="left"/>
       </w:pPr>
-      <w:bookmarkStart w:id="17" w:name="_Toc495857059"/>
+      <w:bookmarkStart w:id="16" w:name="_Toc495857060"/>
       <w:r>
         <w:rPr>
           <w:rFonts w:hint="eastAsia"/>
         </w:rPr>
         <w:lastRenderedPageBreak/>
-        <w:t>技术可行性</w:t>
-      </w:r>
-      <w:bookmarkEnd w:id="17"/>
-    </w:p>
-    <w:p>
-      <w:r>
-        <w:rPr>
-          <w:rFonts w:hint="eastAsia"/>
-        </w:rPr>
-        <w:t>这个网站和常规网站一样，没有特别困难的技术障碍，有成熟的</w:t>
-      </w:r>
-      <w:r>
-        <w:rPr>
-          <w:rFonts w:hint="eastAsia"/>
-        </w:rPr>
-        <w:t>解决方案。</w:t>
-      </w:r>
-    </w:p>
-    <w:p>
-      <w:pPr>
-        <w:pStyle w:val="1"/>
-        <w:jc w:val="left"/>
-      </w:pPr>
-      <w:bookmarkStart w:id="18" w:name="_Toc495857060"/>
-      <w:r>
-        <w:rPr>
-          <w:rFonts w:hint="eastAsia"/>
-        </w:rPr>
         <w:t>法律可行性</w:t>
       </w:r>
-      <w:bookmarkEnd w:id="18"/>
-    </w:p>
-    <w:p>
-      <w:r>
-        <w:rPr>
-          <w:rFonts w:hint="eastAsia"/>
-        </w:rPr>
-        <w:t>这个网站不涉及违法的内容。网站将保证非法的内容传到网站上。</w:t>
+      <w:bookmarkEnd w:id="16"/>
+    </w:p>
+    <w:p>
+      <w:pPr>
+        <w:pStyle w:val="aff4"/>
+        <w:numPr>
+          <w:ilvl w:val="0"/>
+          <w:numId w:val="6"/>
+        </w:numPr>
+        <w:ind w:firstLineChars="0"/>
+        <w:rPr>
+          <w:rFonts w:hint="eastAsia"/>
+        </w:rPr>
+      </w:pPr>
+      <w:r>
+        <w:rPr>
+          <w:rFonts w:hint="eastAsia"/>
+        </w:rPr>
+        <w:t>这个网站不涉及违法的内容。</w:t>
+      </w:r>
+    </w:p>
+    <w:p>
+      <w:pPr>
+        <w:pStyle w:val="aff4"/>
+        <w:numPr>
+          <w:ilvl w:val="0"/>
+          <w:numId w:val="6"/>
+        </w:numPr>
+        <w:ind w:firstLineChars="0"/>
+      </w:pPr>
+      <w:r>
+        <w:rPr>
+          <w:rFonts w:hint="eastAsia"/>
+        </w:rPr>
+        <w:t>网站通过审查，举报等方法，</w:t>
+      </w:r>
+      <w:r>
+        <w:rPr>
+          <w:rFonts w:hint="eastAsia"/>
+        </w:rPr>
+        <w:t>保证非法的内容传到网站上。</w:t>
+      </w:r>
+    </w:p>
+    <w:p>
+      <w:pPr>
+        <w:pStyle w:val="aff4"/>
+        <w:numPr>
+          <w:ilvl w:val="0"/>
+          <w:numId w:val="6"/>
+        </w:numPr>
+        <w:ind w:firstLineChars="0"/>
+      </w:pPr>
+      <w:r>
+        <w:rPr>
+          <w:rFonts w:hint="eastAsia"/>
+        </w:rPr>
+        <w:t>所用的开发工具都是开源免费的，不牵涉到版权问题。</w:t>
       </w:r>
     </w:p>
     <w:sectPr>
@@ -2620,7 +2721,7 @@
 </file>
 
 <file path=word/endnotes.xml><?xml version="1.0" encoding="utf-8"?>
-<w:endnotes xmlns:wpc="http://schemas.microsoft.com/office/word/2010/wordprocessingCanvas" xmlns:cx="http://schemas.microsoft.com/office/drawing/2014/chartex" xmlns:cx1="http://schemas.microsoft.com/office/drawing/2015/9/8/chartex" xmlns:cx2="http://schemas.microsoft.com/office/drawing/2015/10/21/chartex" xmlns:cx3="http://schemas.microsoft.com/office/drawing/2016/5/9/chartex" xmlns:cx4="http://schemas.microsoft.com/office/drawing/2016/5/10/chartex" xmlns:cx5="http://schemas.microsoft.com/office/drawing/2016/5/11/chartex" xmlns:cx6="http://schemas.microsoft.com/office/drawing/2016/5/12/chartex" xmlns:cx7="http://schemas.microsoft.com/office/drawing/2016/5/13/chartex" xmlns:cx8="http://schemas.microsoft.com/office/drawing/2016/5/14/chartex" xmlns:mc="http://schemas.openxmlformats.org/markup-compatibility/2006" xmlns:aink="http://schemas.microsoft.com/office/drawing/2016/ink" xmlns:am3d="http://schemas.microsoft.com/office/drawing/2017/model3d" xmlns:o="urn:schemas-microsoft-com:office:office" xmlns:r="http://schemas.openxmlformats.org/officeDocument/2006/relationships" xmlns:m="http://schemas.openxmlformats.org/officeDocument/2006/math" xmlns:v="urn:schemas-microsoft-com:vml" xmlns:wp14="http://schemas.microsoft.com/office/word/2010/wordprocessingDrawing" xmlns:wp="http://schemas.openxmlformats.org/drawingml/2006/wordprocessingDrawing" xmlns:w10="urn:schemas-microsoft-com:office:word" xmlns:w="http://schemas.openxmlformats.org/wordprocessingml/2006/main" xmlns:w14="http://schemas.microsoft.com/office/word/2010/wordml" xmlns:w15="http://schemas.microsoft.com/office/word/2012/wordml" xmlns:w16cid="http://schemas.microsoft.com/office/word/2016/wordml/cid" xmlns:w16se="http://schemas.microsoft.com/office/word/2015/wordml/symex" xmlns:wpg="http://schemas.microsoft.com/office/word/2010/wordprocessingGroup" xmlns:wpi="http://schemas.microsoft.com/office/word/2010/wordprocessingInk" xmlns:wne="http://schemas.microsoft.com/office/word/2006/wordml" xmlns:wps="http://schemas.microsoft.com/office/word/2010/wordprocessingShape" mc:Ignorable="w14 w15 w16se w16cid wp14">
+<w:endnotes xmlns:wpc="http://schemas.microsoft.com/office/word/2010/wordprocessingCanvas" xmlns:cx="http://schemas.microsoft.com/office/drawing/2014/chartex" xmlns:mc="http://schemas.openxmlformats.org/markup-compatibility/2006" xmlns:o="urn:schemas-microsoft-com:office:office" xmlns:r="http://schemas.openxmlformats.org/officeDocument/2006/relationships" xmlns:m="http://schemas.openxmlformats.org/officeDocument/2006/math" xmlns:v="urn:schemas-microsoft-com:vml" xmlns:wp14="http://schemas.microsoft.com/office/word/2010/wordprocessingDrawing" xmlns:wp="http://schemas.openxmlformats.org/drawingml/2006/wordprocessingDrawing" xmlns:w10="urn:schemas-microsoft-com:office:word" xmlns:w="http://schemas.openxmlformats.org/wordprocessingml/2006/main" xmlns:w14="http://schemas.microsoft.com/office/word/2010/wordml" xmlns:w15="http://schemas.microsoft.com/office/word/2012/wordml" xmlns:w16se="http://schemas.microsoft.com/office/word/2015/wordml/symex" xmlns:wpg="http://schemas.microsoft.com/office/word/2010/wordprocessingGroup" xmlns:wpi="http://schemas.microsoft.com/office/word/2010/wordprocessingInk" xmlns:wne="http://schemas.microsoft.com/office/word/2006/wordml" xmlns:wps="http://schemas.microsoft.com/office/word/2010/wordprocessingShape" mc:Ignorable="w14 w15 w16se wp14">
   <w:endnote w:type="separator" w:id="-1">
     <w:p>
       <w:pPr>
@@ -2645,7 +2746,7 @@
 </file>
 
 <file path=word/footer1.xml><?xml version="1.0" encoding="utf-8"?>
-<w:ftr xmlns:wpc="http://schemas.microsoft.com/office/word/2010/wordprocessingCanvas" xmlns:cx="http://schemas.microsoft.com/office/drawing/2014/chartex" xmlns:cx1="http://schemas.microsoft.com/office/drawing/2015/9/8/chartex" xmlns:cx2="http://schemas.microsoft.com/office/drawing/2015/10/21/chartex" xmlns:cx3="http://schemas.microsoft.com/office/drawing/2016/5/9/chartex" xmlns:cx4="http://schemas.microsoft.com/office/drawing/2016/5/10/chartex" xmlns:cx5="http://schemas.microsoft.com/office/drawing/2016/5/11/chartex" xmlns:cx6="http://schemas.microsoft.com/office/drawing/2016/5/12/chartex" xmlns:cx7="http://schemas.microsoft.com/office/drawing/2016/5/13/chartex" xmlns:cx8="http://schemas.microsoft.com/office/drawing/2016/5/14/chartex" xmlns:mc="http://schemas.openxmlformats.org/markup-compatibility/2006" xmlns:aink="http://schemas.microsoft.com/office/drawing/2016/ink" xmlns:am3d="http://schemas.microsoft.com/office/drawing/2017/model3d" xmlns:o="urn:schemas-microsoft-com:office:office" xmlns:r="http://schemas.openxmlformats.org/officeDocument/2006/relationships" xmlns:m="http://schemas.openxmlformats.org/officeDocument/2006/math" xmlns:v="urn:schemas-microsoft-com:vml" xmlns:wp14="http://schemas.microsoft.com/office/word/2010/wordprocessingDrawing" xmlns:wp="http://schemas.openxmlformats.org/drawingml/2006/wordprocessingDrawing" xmlns:w10="urn:schemas-microsoft-com:office:word" xmlns:w="http://schemas.openxmlformats.org/wordprocessingml/2006/main" xmlns:w14="http://schemas.microsoft.com/office/word/2010/wordml" xmlns:w15="http://schemas.microsoft.com/office/word/2012/wordml" xmlns:w16cid="http://schemas.microsoft.com/office/word/2016/wordml/cid" xmlns:w16se="http://schemas.microsoft.com/office/word/2015/wordml/symex" xmlns:wpg="http://schemas.microsoft.com/office/word/2010/wordprocessingGroup" xmlns:wpi="http://schemas.microsoft.com/office/word/2010/wordprocessingInk" xmlns:wne="http://schemas.microsoft.com/office/word/2006/wordml" xmlns:wps="http://schemas.microsoft.com/office/word/2010/wordprocessingShape" mc:Ignorable="w14 w15 w16se w16cid wp14">
+<w:ftr xmlns:wpc="http://schemas.microsoft.com/office/word/2010/wordprocessingCanvas" xmlns:cx="http://schemas.microsoft.com/office/drawing/2014/chartex" xmlns:mc="http://schemas.openxmlformats.org/markup-compatibility/2006" xmlns:o="urn:schemas-microsoft-com:office:office" xmlns:r="http://schemas.openxmlformats.org/officeDocument/2006/relationships" xmlns:m="http://schemas.openxmlformats.org/officeDocument/2006/math" xmlns:v="urn:schemas-microsoft-com:vml" xmlns:wp14="http://schemas.microsoft.com/office/word/2010/wordprocessingDrawing" xmlns:wp="http://schemas.openxmlformats.org/drawingml/2006/wordprocessingDrawing" xmlns:w10="urn:schemas-microsoft-com:office:word" xmlns:w="http://schemas.openxmlformats.org/wordprocessingml/2006/main" xmlns:w14="http://schemas.microsoft.com/office/word/2010/wordml" xmlns:w15="http://schemas.microsoft.com/office/word/2012/wordml" xmlns:w16se="http://schemas.microsoft.com/office/word/2015/wordml/symex" xmlns:wpg="http://schemas.microsoft.com/office/word/2010/wordprocessingGroup" xmlns:wpi="http://schemas.microsoft.com/office/word/2010/wordprocessingInk" xmlns:wne="http://schemas.microsoft.com/office/word/2006/wordml" xmlns:wps="http://schemas.microsoft.com/office/word/2010/wordprocessingShape" mc:Ignorable="w14 w15 w16se wp14">
   <w:p>
     <w:pPr>
       <w:pStyle w:val="ae"/>
@@ -2699,7 +2800,7 @@
         <w:noProof/>
         <w:lang w:val="zh-CN"/>
       </w:rPr>
-      <w:t>2</w:t>
+      <w:t>5</w:t>
     </w:r>
     <w:r>
       <w:rPr>
@@ -2756,7 +2857,7 @@
 </file>
 
 <file path=word/footnotes.xml><?xml version="1.0" encoding="utf-8"?>
-<w:footnotes xmlns:wpc="http://schemas.microsoft.com/office/word/2010/wordprocessingCanvas" xmlns:cx="http://schemas.microsoft.com/office/drawing/2014/chartex" xmlns:cx1="http://schemas.microsoft.com/office/drawing/2015/9/8/chartex" xmlns:cx2="http://schemas.microsoft.com/office/drawing/2015/10/21/chartex" xmlns:cx3="http://schemas.microsoft.com/office/drawing/2016/5/9/chartex" xmlns:cx4="http://schemas.microsoft.com/office/drawing/2016/5/10/chartex" xmlns:cx5="http://schemas.microsoft.com/office/drawing/2016/5/11/chartex" xmlns:cx6="http://schemas.microsoft.com/office/drawing/2016/5/12/chartex" xmlns:cx7="http://schemas.microsoft.com/office/drawing/2016/5/13/chartex" xmlns:cx8="http://schemas.microsoft.com/office/drawing/2016/5/14/chartex" xmlns:mc="http://schemas.openxmlformats.org/markup-compatibility/2006" xmlns:aink="http://schemas.microsoft.com/office/drawing/2016/ink" xmlns:am3d="http://schemas.microsoft.com/office/drawing/2017/model3d" xmlns:o="urn:schemas-microsoft-com:office:office" xmlns:r="http://schemas.openxmlformats.org/officeDocument/2006/relationships" xmlns:m="http://schemas.openxmlformats.org/officeDocument/2006/math" xmlns:v="urn:schemas-microsoft-com:vml" xmlns:wp14="http://schemas.microsoft.com/office/word/2010/wordprocessingDrawing" xmlns:wp="http://schemas.openxmlformats.org/drawingml/2006/wordprocessingDrawing" xmlns:w10="urn:schemas-microsoft-com:office:word" xmlns:w="http://schemas.openxmlformats.org/wordprocessingml/2006/main" xmlns:w14="http://schemas.microsoft.com/office/word/2010/wordml" xmlns:w15="http://schemas.microsoft.com/office/word/2012/wordml" xmlns:w16cid="http://schemas.microsoft.com/office/word/2016/wordml/cid" xmlns:w16se="http://schemas.microsoft.com/office/word/2015/wordml/symex" xmlns:wpg="http://schemas.microsoft.com/office/word/2010/wordprocessingGroup" xmlns:wpi="http://schemas.microsoft.com/office/word/2010/wordprocessingInk" xmlns:wne="http://schemas.microsoft.com/office/word/2006/wordml" xmlns:wps="http://schemas.microsoft.com/office/word/2010/wordprocessingShape" mc:Ignorable="w14 w15 w16se w16cid wp14">
+<w:footnotes xmlns:wpc="http://schemas.microsoft.com/office/word/2010/wordprocessingCanvas" xmlns:cx="http://schemas.microsoft.com/office/drawing/2014/chartex" xmlns:mc="http://schemas.openxmlformats.org/markup-compatibility/2006" xmlns:o="urn:schemas-microsoft-com:office:office" xmlns:r="http://schemas.openxmlformats.org/officeDocument/2006/relationships" xmlns:m="http://schemas.openxmlformats.org/officeDocument/2006/math" xmlns:v="urn:schemas-microsoft-com:vml" xmlns:wp14="http://schemas.microsoft.com/office/word/2010/wordprocessingDrawing" xmlns:wp="http://schemas.openxmlformats.org/drawingml/2006/wordprocessingDrawing" xmlns:w10="urn:schemas-microsoft-com:office:word" xmlns:w="http://schemas.openxmlformats.org/wordprocessingml/2006/main" xmlns:w14="http://schemas.microsoft.com/office/word/2010/wordml" xmlns:w15="http://schemas.microsoft.com/office/word/2012/wordml" xmlns:w16se="http://schemas.microsoft.com/office/word/2015/wordml/symex" xmlns:wpg="http://schemas.microsoft.com/office/word/2010/wordprocessingGroup" xmlns:wpi="http://schemas.microsoft.com/office/word/2010/wordprocessingInk" xmlns:wne="http://schemas.microsoft.com/office/word/2006/wordml" xmlns:wps="http://schemas.microsoft.com/office/word/2010/wordprocessingShape" mc:Ignorable="w14 w15 w16se wp14">
   <w:footnote w:type="separator" w:id="-1">
     <w:p>
       <w:pPr>
@@ -2781,7 +2882,7 @@
 </file>
 
 <file path=word/header1.xml><?xml version="1.0" encoding="utf-8"?>
-<w:hdr xmlns:wpc="http://schemas.microsoft.com/office/word/2010/wordprocessingCanvas" xmlns:cx="http://schemas.microsoft.com/office/drawing/2014/chartex" xmlns:cx1="http://schemas.microsoft.com/office/drawing/2015/9/8/chartex" xmlns:cx2="http://schemas.microsoft.com/office/drawing/2015/10/21/chartex" xmlns:cx3="http://schemas.microsoft.com/office/drawing/2016/5/9/chartex" xmlns:cx4="http://schemas.microsoft.com/office/drawing/2016/5/10/chartex" xmlns:cx5="http://schemas.microsoft.com/office/drawing/2016/5/11/chartex" xmlns:cx6="http://schemas.microsoft.com/office/drawing/2016/5/12/chartex" xmlns:cx7="http://schemas.microsoft.com/office/drawing/2016/5/13/chartex" xmlns:cx8="http://schemas.microsoft.com/office/drawing/2016/5/14/chartex" xmlns:mc="http://schemas.openxmlformats.org/markup-compatibility/2006" xmlns:aink="http://schemas.microsoft.com/office/drawing/2016/ink" xmlns:am3d="http://schemas.microsoft.com/office/drawing/2017/model3d" xmlns:o="urn:schemas-microsoft-com:office:office" xmlns:r="http://schemas.openxmlformats.org/officeDocument/2006/relationships" xmlns:m="http://schemas.openxmlformats.org/officeDocument/2006/math" xmlns:v="urn:schemas-microsoft-com:vml" xmlns:wp14="http://schemas.microsoft.com/office/word/2010/wordprocessingDrawing" xmlns:wp="http://schemas.openxmlformats.org/drawingml/2006/wordprocessingDrawing" xmlns:w10="urn:schemas-microsoft-com:office:word" xmlns:w="http://schemas.openxmlformats.org/wordprocessingml/2006/main" xmlns:w14="http://schemas.microsoft.com/office/word/2010/wordml" xmlns:w15="http://schemas.microsoft.com/office/word/2012/wordml" xmlns:w16cid="http://schemas.microsoft.com/office/word/2016/wordml/cid" xmlns:w16se="http://schemas.microsoft.com/office/word/2015/wordml/symex" xmlns:wpg="http://schemas.microsoft.com/office/word/2010/wordprocessingGroup" xmlns:wpi="http://schemas.microsoft.com/office/word/2010/wordprocessingInk" xmlns:wne="http://schemas.microsoft.com/office/word/2006/wordml" xmlns:wps="http://schemas.microsoft.com/office/word/2010/wordprocessingShape" mc:Ignorable="w14 w15 w16se w16cid wp14">
+<w:hdr xmlns:wpc="http://schemas.microsoft.com/office/word/2010/wordprocessingCanvas" xmlns:cx="http://schemas.microsoft.com/office/drawing/2014/chartex" xmlns:mc="http://schemas.openxmlformats.org/markup-compatibility/2006" xmlns:o="urn:schemas-microsoft-com:office:office" xmlns:r="http://schemas.openxmlformats.org/officeDocument/2006/relationships" xmlns:m="http://schemas.openxmlformats.org/officeDocument/2006/math" xmlns:v="urn:schemas-microsoft-com:vml" xmlns:wp14="http://schemas.microsoft.com/office/word/2010/wordprocessingDrawing" xmlns:wp="http://schemas.openxmlformats.org/drawingml/2006/wordprocessingDrawing" xmlns:w10="urn:schemas-microsoft-com:office:word" xmlns:w="http://schemas.openxmlformats.org/wordprocessingml/2006/main" xmlns:w14="http://schemas.microsoft.com/office/word/2010/wordml" xmlns:w15="http://schemas.microsoft.com/office/word/2012/wordml" xmlns:w16se="http://schemas.microsoft.com/office/word/2015/wordml/symex" xmlns:wpg="http://schemas.microsoft.com/office/word/2010/wordprocessingGroup" xmlns:wpi="http://schemas.microsoft.com/office/word/2010/wordprocessingInk" xmlns:wne="http://schemas.microsoft.com/office/word/2006/wordml" xmlns:wps="http://schemas.microsoft.com/office/word/2010/wordprocessingShape" mc:Ignorable="w14 w15 w16se wp14">
   <w:p>
     <w:pPr>
       <w:pStyle w:val="ac"/>
@@ -2794,7 +2895,7 @@
 </file>
 
 <file path=word/header2.xml><?xml version="1.0" encoding="utf-8"?>
-<w:hdr xmlns:wpc="http://schemas.microsoft.com/office/word/2010/wordprocessingCanvas" xmlns:cx="http://schemas.microsoft.com/office/drawing/2014/chartex" xmlns:cx1="http://schemas.microsoft.com/office/drawing/2015/9/8/chartex" xmlns:cx2="http://schemas.microsoft.com/office/drawing/2015/10/21/chartex" xmlns:cx3="http://schemas.microsoft.com/office/drawing/2016/5/9/chartex" xmlns:cx4="http://schemas.microsoft.com/office/drawing/2016/5/10/chartex" xmlns:cx5="http://schemas.microsoft.com/office/drawing/2016/5/11/chartex" xmlns:cx6="http://schemas.microsoft.com/office/drawing/2016/5/12/chartex" xmlns:cx7="http://schemas.microsoft.com/office/drawing/2016/5/13/chartex" xmlns:cx8="http://schemas.microsoft.com/office/drawing/2016/5/14/chartex" xmlns:mc="http://schemas.openxmlformats.org/markup-compatibility/2006" xmlns:aink="http://schemas.microsoft.com/office/drawing/2016/ink" xmlns:am3d="http://schemas.microsoft.com/office/drawing/2017/model3d" xmlns:o="urn:schemas-microsoft-com:office:office" xmlns:r="http://schemas.openxmlformats.org/officeDocument/2006/relationships" xmlns:m="http://schemas.openxmlformats.org/officeDocument/2006/math" xmlns:v="urn:schemas-microsoft-com:vml" xmlns:wp14="http://schemas.microsoft.com/office/word/2010/wordprocessingDrawing" xmlns:wp="http://schemas.openxmlformats.org/drawingml/2006/wordprocessingDrawing" xmlns:w10="urn:schemas-microsoft-com:office:word" xmlns:w="http://schemas.openxmlformats.org/wordprocessingml/2006/main" xmlns:w14="http://schemas.microsoft.com/office/word/2010/wordml" xmlns:w15="http://schemas.microsoft.com/office/word/2012/wordml" xmlns:w16cid="http://schemas.microsoft.com/office/word/2016/wordml/cid" xmlns:w16se="http://schemas.microsoft.com/office/word/2015/wordml/symex" xmlns:wpg="http://schemas.microsoft.com/office/word/2010/wordprocessingGroup" xmlns:wpi="http://schemas.microsoft.com/office/word/2010/wordprocessingInk" xmlns:wne="http://schemas.microsoft.com/office/word/2006/wordml" xmlns:wps="http://schemas.microsoft.com/office/word/2010/wordprocessingShape" mc:Ignorable="w14 w15 w16se w16cid wp14">
+<w:hdr xmlns:wpc="http://schemas.microsoft.com/office/word/2010/wordprocessingCanvas" xmlns:cx="http://schemas.microsoft.com/office/drawing/2014/chartex" xmlns:mc="http://schemas.openxmlformats.org/markup-compatibility/2006" xmlns:o="urn:schemas-microsoft-com:office:office" xmlns:r="http://schemas.openxmlformats.org/officeDocument/2006/relationships" xmlns:m="http://schemas.openxmlformats.org/officeDocument/2006/math" xmlns:v="urn:schemas-microsoft-com:vml" xmlns:wp14="http://schemas.microsoft.com/office/word/2010/wordprocessingDrawing" xmlns:wp="http://schemas.openxmlformats.org/drawingml/2006/wordprocessingDrawing" xmlns:w10="urn:schemas-microsoft-com:office:word" xmlns:w="http://schemas.openxmlformats.org/wordprocessingml/2006/main" xmlns:w14="http://schemas.microsoft.com/office/word/2010/wordml" xmlns:w15="http://schemas.microsoft.com/office/word/2012/wordml" xmlns:w16se="http://schemas.microsoft.com/office/word/2015/wordml/symex" xmlns:wpg="http://schemas.microsoft.com/office/word/2010/wordprocessingGroup" xmlns:wpi="http://schemas.microsoft.com/office/word/2010/wordprocessingInk" xmlns:wne="http://schemas.microsoft.com/office/word/2006/wordml" xmlns:wps="http://schemas.microsoft.com/office/word/2010/wordprocessingShape" mc:Ignorable="w14 w15 w16se wp14">
   <w:tbl>
     <w:tblPr>
       <w:tblStyle w:val="aff3"/>
@@ -2894,7 +2995,7 @@
 </file>
 
 <file path=word/header3.xml><?xml version="1.0" encoding="utf-8"?>
-<w:hdr xmlns:wpc="http://schemas.microsoft.com/office/word/2010/wordprocessingCanvas" xmlns:cx="http://schemas.microsoft.com/office/drawing/2014/chartex" xmlns:cx1="http://schemas.microsoft.com/office/drawing/2015/9/8/chartex" xmlns:cx2="http://schemas.microsoft.com/office/drawing/2015/10/21/chartex" xmlns:cx3="http://schemas.microsoft.com/office/drawing/2016/5/9/chartex" xmlns:cx4="http://schemas.microsoft.com/office/drawing/2016/5/10/chartex" xmlns:cx5="http://schemas.microsoft.com/office/drawing/2016/5/11/chartex" xmlns:cx6="http://schemas.microsoft.com/office/drawing/2016/5/12/chartex" xmlns:cx7="http://schemas.microsoft.com/office/drawing/2016/5/13/chartex" xmlns:cx8="http://schemas.microsoft.com/office/drawing/2016/5/14/chartex" xmlns:mc="http://schemas.openxmlformats.org/markup-compatibility/2006" xmlns:aink="http://schemas.microsoft.com/office/drawing/2016/ink" xmlns:am3d="http://schemas.microsoft.com/office/drawing/2017/model3d" xmlns:o="urn:schemas-microsoft-com:office:office" xmlns:r="http://schemas.openxmlformats.org/officeDocument/2006/relationships" xmlns:m="http://schemas.openxmlformats.org/officeDocument/2006/math" xmlns:v="urn:schemas-microsoft-com:vml" xmlns:wp14="http://schemas.microsoft.com/office/word/2010/wordprocessingDrawing" xmlns:wp="http://schemas.openxmlformats.org/drawingml/2006/wordprocessingDrawing" xmlns:w10="urn:schemas-microsoft-com:office:word" xmlns:w="http://schemas.openxmlformats.org/wordprocessingml/2006/main" xmlns:w14="http://schemas.microsoft.com/office/word/2010/wordml" xmlns:w15="http://schemas.microsoft.com/office/word/2012/wordml" xmlns:w16cid="http://schemas.microsoft.com/office/word/2016/wordml/cid" xmlns:w16se="http://schemas.microsoft.com/office/word/2015/wordml/symex" xmlns:wpg="http://schemas.microsoft.com/office/word/2010/wordprocessingGroup" xmlns:wpi="http://schemas.microsoft.com/office/word/2010/wordprocessingInk" xmlns:wne="http://schemas.microsoft.com/office/word/2006/wordml" xmlns:wps="http://schemas.microsoft.com/office/word/2010/wordprocessingShape" mc:Ignorable="w14 w15 w16se w16cid wp14">
+<w:hdr xmlns:wpc="http://schemas.microsoft.com/office/word/2010/wordprocessingCanvas" xmlns:cx="http://schemas.microsoft.com/office/drawing/2014/chartex" xmlns:mc="http://schemas.openxmlformats.org/markup-compatibility/2006" xmlns:o="urn:schemas-microsoft-com:office:office" xmlns:r="http://schemas.openxmlformats.org/officeDocument/2006/relationships" xmlns:m="http://schemas.openxmlformats.org/officeDocument/2006/math" xmlns:v="urn:schemas-microsoft-com:vml" xmlns:wp14="http://schemas.microsoft.com/office/word/2010/wordprocessingDrawing" xmlns:wp="http://schemas.openxmlformats.org/drawingml/2006/wordprocessingDrawing" xmlns:w10="urn:schemas-microsoft-com:office:word" xmlns:w="http://schemas.openxmlformats.org/wordprocessingml/2006/main" xmlns:w14="http://schemas.microsoft.com/office/word/2010/wordml" xmlns:w15="http://schemas.microsoft.com/office/word/2012/wordml" xmlns:w16se="http://schemas.microsoft.com/office/word/2015/wordml/symex" xmlns:wpg="http://schemas.microsoft.com/office/word/2010/wordprocessingGroup" xmlns:wpi="http://schemas.microsoft.com/office/word/2010/wordprocessingInk" xmlns:wne="http://schemas.microsoft.com/office/word/2006/wordml" xmlns:wps="http://schemas.microsoft.com/office/word/2010/wordprocessingShape" mc:Ignorable="w14 w15 w16se wp14">
   <w:p>
     <w:pPr>
       <w:pStyle w:val="ac"/>
@@ -2925,8 +3026,97 @@
 </file>
 
 <file path=word/numbering.xml><?xml version="1.0" encoding="utf-8"?>
-<w:numbering xmlns:wpc="http://schemas.microsoft.com/office/word/2010/wordprocessingCanvas" xmlns:cx="http://schemas.microsoft.com/office/drawing/2014/chartex" xmlns:cx1="http://schemas.microsoft.com/office/drawing/2015/9/8/chartex" xmlns:cx2="http://schemas.microsoft.com/office/drawing/2015/10/21/chartex" xmlns:cx3="http://schemas.microsoft.com/office/drawing/2016/5/9/chartex" xmlns:cx4="http://schemas.microsoft.com/office/drawing/2016/5/10/chartex" xmlns:cx5="http://schemas.microsoft.com/office/drawing/2016/5/11/chartex" xmlns:cx6="http://schemas.microsoft.com/office/drawing/2016/5/12/chartex" xmlns:cx7="http://schemas.microsoft.com/office/drawing/2016/5/13/chartex" xmlns:cx8="http://schemas.microsoft.com/office/drawing/2016/5/14/chartex" xmlns:mc="http://schemas.openxmlformats.org/markup-compatibility/2006" xmlns:aink="http://schemas.microsoft.com/office/drawing/2016/ink" xmlns:am3d="http://schemas.microsoft.com/office/drawing/2017/model3d" xmlns:o="urn:schemas-microsoft-com:office:office" xmlns:r="http://schemas.openxmlformats.org/officeDocument/2006/relationships" xmlns:m="http://schemas.openxmlformats.org/officeDocument/2006/math" xmlns:v="urn:schemas-microsoft-com:vml" xmlns:wp14="http://schemas.microsoft.com/office/word/2010/wordprocessingDrawing" xmlns:wp="http://schemas.openxmlformats.org/drawingml/2006/wordprocessingDrawing" xmlns:w10="urn:schemas-microsoft-com:office:word" xmlns:w="http://schemas.openxmlformats.org/wordprocessingml/2006/main" xmlns:w14="http://schemas.microsoft.com/office/word/2010/wordml" xmlns:w15="http://schemas.microsoft.com/office/word/2012/wordml" xmlns:w16cid="http://schemas.microsoft.com/office/word/2016/wordml/cid" xmlns:w16se="http://schemas.microsoft.com/office/word/2015/wordml/symex" xmlns:wpg="http://schemas.microsoft.com/office/word/2010/wordprocessingGroup" xmlns:wpi="http://schemas.microsoft.com/office/word/2010/wordprocessingInk" xmlns:wne="http://schemas.microsoft.com/office/word/2006/wordml" xmlns:wps="http://schemas.microsoft.com/office/word/2010/wordprocessingShape" mc:Ignorable="w14 w15 w16se w16cid wp14">
+<w:numbering xmlns:wpc="http://schemas.microsoft.com/office/word/2010/wordprocessingCanvas" xmlns:cx="http://schemas.microsoft.com/office/drawing/2014/chartex" xmlns:mc="http://schemas.openxmlformats.org/markup-compatibility/2006" xmlns:o="urn:schemas-microsoft-com:office:office" xmlns:r="http://schemas.openxmlformats.org/officeDocument/2006/relationships" xmlns:m="http://schemas.openxmlformats.org/officeDocument/2006/math" xmlns:v="urn:schemas-microsoft-com:vml" xmlns:wp14="http://schemas.microsoft.com/office/word/2010/wordprocessingDrawing" xmlns:wp="http://schemas.openxmlformats.org/drawingml/2006/wordprocessingDrawing" xmlns:w10="urn:schemas-microsoft-com:office:word" xmlns:w="http://schemas.openxmlformats.org/wordprocessingml/2006/main" xmlns:w14="http://schemas.microsoft.com/office/word/2010/wordml" xmlns:w15="http://schemas.microsoft.com/office/word/2012/wordml" xmlns:w16se="http://schemas.microsoft.com/office/word/2015/wordml/symex" xmlns:wpg="http://schemas.microsoft.com/office/word/2010/wordprocessingGroup" xmlns:wpi="http://schemas.microsoft.com/office/word/2010/wordprocessingInk" xmlns:wne="http://schemas.microsoft.com/office/word/2006/wordml" xmlns:wps="http://schemas.microsoft.com/office/word/2010/wordprocessingShape" mc:Ignorable="w14 w15 w16se wp14">
   <w:abstractNum w:abstractNumId="0" w15:restartNumberingAfterBreak="0">
+    <w:nsid w:val="0E132905"/>
+    <w:multiLevelType w:val="hybridMultilevel"/>
+    <w:tmpl w:val="D3CCCA24"/>
+    <w:lvl w:ilvl="0" w:tplc="4094C76A">
+      <w:start w:val="1"/>
+      <w:numFmt w:val="decimal"/>
+      <w:lvlText w:val="%1."/>
+      <w:lvlJc w:val="left"/>
+      <w:pPr>
+        <w:ind w:left="360" w:hanging="360"/>
+      </w:pPr>
+      <w:rPr>
+        <w:rFonts w:hint="default"/>
+      </w:rPr>
+    </w:lvl>
+    <w:lvl w:ilvl="1" w:tplc="04090019" w:tentative="1">
+      <w:start w:val="1"/>
+      <w:numFmt w:val="lowerLetter"/>
+      <w:lvlText w:val="%2)"/>
+      <w:lvlJc w:val="left"/>
+      <w:pPr>
+        <w:ind w:left="840" w:hanging="420"/>
+      </w:pPr>
+    </w:lvl>
+    <w:lvl w:ilvl="2" w:tplc="0409001B" w:tentative="1">
+      <w:start w:val="1"/>
+      <w:numFmt w:val="lowerRoman"/>
+      <w:lvlText w:val="%3."/>
+      <w:lvlJc w:val="right"/>
+      <w:pPr>
+        <w:ind w:left="1260" w:hanging="420"/>
+      </w:pPr>
+    </w:lvl>
+    <w:lvl w:ilvl="3" w:tplc="0409000F" w:tentative="1">
+      <w:start w:val="1"/>
+      <w:numFmt w:val="decimal"/>
+      <w:lvlText w:val="%4."/>
+      <w:lvlJc w:val="left"/>
+      <w:pPr>
+        <w:ind w:left="1680" w:hanging="420"/>
+      </w:pPr>
+    </w:lvl>
+    <w:lvl w:ilvl="4" w:tplc="04090019" w:tentative="1">
+      <w:start w:val="1"/>
+      <w:numFmt w:val="lowerLetter"/>
+      <w:lvlText w:val="%5)"/>
+      <w:lvlJc w:val="left"/>
+      <w:pPr>
+        <w:ind w:left="2100" w:hanging="420"/>
+      </w:pPr>
+    </w:lvl>
+    <w:lvl w:ilvl="5" w:tplc="0409001B" w:tentative="1">
+      <w:start w:val="1"/>
+      <w:numFmt w:val="lowerRoman"/>
+      <w:lvlText w:val="%6."/>
+      <w:lvlJc w:val="right"/>
+      <w:pPr>
+        <w:ind w:left="2520" w:hanging="420"/>
+      </w:pPr>
+    </w:lvl>
+    <w:lvl w:ilvl="6" w:tplc="0409000F" w:tentative="1">
+      <w:start w:val="1"/>
+      <w:numFmt w:val="decimal"/>
+      <w:lvlText w:val="%7."/>
+      <w:lvlJc w:val="left"/>
+      <w:pPr>
+        <w:ind w:left="2940" w:hanging="420"/>
+      </w:pPr>
+    </w:lvl>
+    <w:lvl w:ilvl="7" w:tplc="04090019" w:tentative="1">
+      <w:start w:val="1"/>
+      <w:numFmt w:val="lowerLetter"/>
+      <w:lvlText w:val="%8)"/>
+      <w:lvlJc w:val="left"/>
+      <w:pPr>
+        <w:ind w:left="3360" w:hanging="420"/>
+      </w:pPr>
+    </w:lvl>
+    <w:lvl w:ilvl="8" w:tplc="0409001B" w:tentative="1">
+      <w:start w:val="1"/>
+      <w:numFmt w:val="lowerRoman"/>
+      <w:lvlText w:val="%9."/>
+      <w:lvlJc w:val="right"/>
+      <w:pPr>
+        <w:ind w:left="3780" w:hanging="420"/>
+      </w:pPr>
+    </w:lvl>
+  </w:abstractNum>
+  <w:abstractNum w:abstractNumId="1" w15:restartNumberingAfterBreak="0">
     <w:nsid w:val="0F543066"/>
     <w:multiLevelType w:val="hybridMultilevel"/>
     <w:tmpl w:val="CB806B90"/>
@@ -3015,14 +3205,477 @@
       </w:pPr>
     </w:lvl>
   </w:abstractNum>
+  <w:abstractNum w:abstractNumId="2" w15:restartNumberingAfterBreak="0">
+    <w:nsid w:val="19A21A24"/>
+    <w:multiLevelType w:val="hybridMultilevel"/>
+    <w:tmpl w:val="CF663936"/>
+    <w:lvl w:ilvl="0" w:tplc="C02625EA">
+      <w:start w:val="1"/>
+      <w:numFmt w:val="decimal"/>
+      <w:lvlText w:val="%1."/>
+      <w:lvlJc w:val="left"/>
+      <w:pPr>
+        <w:ind w:left="470" w:hanging="360"/>
+      </w:pPr>
+      <w:rPr>
+        <w:rFonts w:hint="default"/>
+      </w:rPr>
+    </w:lvl>
+    <w:lvl w:ilvl="1" w:tplc="04090019" w:tentative="1">
+      <w:start w:val="1"/>
+      <w:numFmt w:val="lowerLetter"/>
+      <w:lvlText w:val="%2)"/>
+      <w:lvlJc w:val="left"/>
+      <w:pPr>
+        <w:ind w:left="950" w:hanging="420"/>
+      </w:pPr>
+    </w:lvl>
+    <w:lvl w:ilvl="2" w:tplc="0409001B" w:tentative="1">
+      <w:start w:val="1"/>
+      <w:numFmt w:val="lowerRoman"/>
+      <w:lvlText w:val="%3."/>
+      <w:lvlJc w:val="right"/>
+      <w:pPr>
+        <w:ind w:left="1370" w:hanging="420"/>
+      </w:pPr>
+    </w:lvl>
+    <w:lvl w:ilvl="3" w:tplc="0409000F" w:tentative="1">
+      <w:start w:val="1"/>
+      <w:numFmt w:val="decimal"/>
+      <w:lvlText w:val="%4."/>
+      <w:lvlJc w:val="left"/>
+      <w:pPr>
+        <w:ind w:left="1790" w:hanging="420"/>
+      </w:pPr>
+    </w:lvl>
+    <w:lvl w:ilvl="4" w:tplc="04090019" w:tentative="1">
+      <w:start w:val="1"/>
+      <w:numFmt w:val="lowerLetter"/>
+      <w:lvlText w:val="%5)"/>
+      <w:lvlJc w:val="left"/>
+      <w:pPr>
+        <w:ind w:left="2210" w:hanging="420"/>
+      </w:pPr>
+    </w:lvl>
+    <w:lvl w:ilvl="5" w:tplc="0409001B" w:tentative="1">
+      <w:start w:val="1"/>
+      <w:numFmt w:val="lowerRoman"/>
+      <w:lvlText w:val="%6."/>
+      <w:lvlJc w:val="right"/>
+      <w:pPr>
+        <w:ind w:left="2630" w:hanging="420"/>
+      </w:pPr>
+    </w:lvl>
+    <w:lvl w:ilvl="6" w:tplc="0409000F" w:tentative="1">
+      <w:start w:val="1"/>
+      <w:numFmt w:val="decimal"/>
+      <w:lvlText w:val="%7."/>
+      <w:lvlJc w:val="left"/>
+      <w:pPr>
+        <w:ind w:left="3050" w:hanging="420"/>
+      </w:pPr>
+    </w:lvl>
+    <w:lvl w:ilvl="7" w:tplc="04090019" w:tentative="1">
+      <w:start w:val="1"/>
+      <w:numFmt w:val="lowerLetter"/>
+      <w:lvlText w:val="%8)"/>
+      <w:lvlJc w:val="left"/>
+      <w:pPr>
+        <w:ind w:left="3470" w:hanging="420"/>
+      </w:pPr>
+    </w:lvl>
+    <w:lvl w:ilvl="8" w:tplc="0409001B" w:tentative="1">
+      <w:start w:val="1"/>
+      <w:numFmt w:val="lowerRoman"/>
+      <w:lvlText w:val="%9."/>
+      <w:lvlJc w:val="right"/>
+      <w:pPr>
+        <w:ind w:left="3890" w:hanging="420"/>
+      </w:pPr>
+    </w:lvl>
+  </w:abstractNum>
+  <w:abstractNum w:abstractNumId="3" w15:restartNumberingAfterBreak="0">
+    <w:nsid w:val="305865B3"/>
+    <w:multiLevelType w:val="hybridMultilevel"/>
+    <w:tmpl w:val="1B1C4788"/>
+    <w:lvl w:ilvl="0" w:tplc="37FAD70A">
+      <w:start w:val="1"/>
+      <w:numFmt w:val="decimal"/>
+      <w:lvlText w:val="%1."/>
+      <w:lvlJc w:val="left"/>
+      <w:pPr>
+        <w:ind w:left="360" w:hanging="360"/>
+      </w:pPr>
+      <w:rPr>
+        <w:rFonts w:hint="default"/>
+      </w:rPr>
+    </w:lvl>
+    <w:lvl w:ilvl="1" w:tplc="04090019" w:tentative="1">
+      <w:start w:val="1"/>
+      <w:numFmt w:val="lowerLetter"/>
+      <w:lvlText w:val="%2)"/>
+      <w:lvlJc w:val="left"/>
+      <w:pPr>
+        <w:ind w:left="840" w:hanging="420"/>
+      </w:pPr>
+    </w:lvl>
+    <w:lvl w:ilvl="2" w:tplc="0409001B" w:tentative="1">
+      <w:start w:val="1"/>
+      <w:numFmt w:val="lowerRoman"/>
+      <w:lvlText w:val="%3."/>
+      <w:lvlJc w:val="right"/>
+      <w:pPr>
+        <w:ind w:left="1260" w:hanging="420"/>
+      </w:pPr>
+    </w:lvl>
+    <w:lvl w:ilvl="3" w:tplc="0409000F" w:tentative="1">
+      <w:start w:val="1"/>
+      <w:numFmt w:val="decimal"/>
+      <w:lvlText w:val="%4."/>
+      <w:lvlJc w:val="left"/>
+      <w:pPr>
+        <w:ind w:left="1680" w:hanging="420"/>
+      </w:pPr>
+    </w:lvl>
+    <w:lvl w:ilvl="4" w:tplc="04090019" w:tentative="1">
+      <w:start w:val="1"/>
+      <w:numFmt w:val="lowerLetter"/>
+      <w:lvlText w:val="%5)"/>
+      <w:lvlJc w:val="left"/>
+      <w:pPr>
+        <w:ind w:left="2100" w:hanging="420"/>
+      </w:pPr>
+    </w:lvl>
+    <w:lvl w:ilvl="5" w:tplc="0409001B" w:tentative="1">
+      <w:start w:val="1"/>
+      <w:numFmt w:val="lowerRoman"/>
+      <w:lvlText w:val="%6."/>
+      <w:lvlJc w:val="right"/>
+      <w:pPr>
+        <w:ind w:left="2520" w:hanging="420"/>
+      </w:pPr>
+    </w:lvl>
+    <w:lvl w:ilvl="6" w:tplc="0409000F" w:tentative="1">
+      <w:start w:val="1"/>
+      <w:numFmt w:val="decimal"/>
+      <w:lvlText w:val="%7."/>
+      <w:lvlJc w:val="left"/>
+      <w:pPr>
+        <w:ind w:left="2940" w:hanging="420"/>
+      </w:pPr>
+    </w:lvl>
+    <w:lvl w:ilvl="7" w:tplc="04090019" w:tentative="1">
+      <w:start w:val="1"/>
+      <w:numFmt w:val="lowerLetter"/>
+      <w:lvlText w:val="%8)"/>
+      <w:lvlJc w:val="left"/>
+      <w:pPr>
+        <w:ind w:left="3360" w:hanging="420"/>
+      </w:pPr>
+    </w:lvl>
+    <w:lvl w:ilvl="8" w:tplc="0409001B" w:tentative="1">
+      <w:start w:val="1"/>
+      <w:numFmt w:val="lowerRoman"/>
+      <w:lvlText w:val="%9."/>
+      <w:lvlJc w:val="right"/>
+      <w:pPr>
+        <w:ind w:left="3780" w:hanging="420"/>
+      </w:pPr>
+    </w:lvl>
+  </w:abstractNum>
+  <w:abstractNum w:abstractNumId="4" w15:restartNumberingAfterBreak="0">
+    <w:nsid w:val="30C954A3"/>
+    <w:multiLevelType w:val="hybridMultilevel"/>
+    <w:tmpl w:val="3EA0EFCE"/>
+    <w:lvl w:ilvl="0" w:tplc="3F1EADF0">
+      <w:start w:val="1"/>
+      <w:numFmt w:val="decimal"/>
+      <w:lvlText w:val="%1."/>
+      <w:lvlJc w:val="left"/>
+      <w:pPr>
+        <w:ind w:left="360" w:hanging="360"/>
+      </w:pPr>
+      <w:rPr>
+        <w:rFonts w:hint="default"/>
+      </w:rPr>
+    </w:lvl>
+    <w:lvl w:ilvl="1" w:tplc="04090019" w:tentative="1">
+      <w:start w:val="1"/>
+      <w:numFmt w:val="lowerLetter"/>
+      <w:lvlText w:val="%2)"/>
+      <w:lvlJc w:val="left"/>
+      <w:pPr>
+        <w:ind w:left="840" w:hanging="420"/>
+      </w:pPr>
+    </w:lvl>
+    <w:lvl w:ilvl="2" w:tplc="0409001B" w:tentative="1">
+      <w:start w:val="1"/>
+      <w:numFmt w:val="lowerRoman"/>
+      <w:lvlText w:val="%3."/>
+      <w:lvlJc w:val="right"/>
+      <w:pPr>
+        <w:ind w:left="1260" w:hanging="420"/>
+      </w:pPr>
+    </w:lvl>
+    <w:lvl w:ilvl="3" w:tplc="0409000F" w:tentative="1">
+      <w:start w:val="1"/>
+      <w:numFmt w:val="decimal"/>
+      <w:lvlText w:val="%4."/>
+      <w:lvlJc w:val="left"/>
+      <w:pPr>
+        <w:ind w:left="1680" w:hanging="420"/>
+      </w:pPr>
+    </w:lvl>
+    <w:lvl w:ilvl="4" w:tplc="04090019" w:tentative="1">
+      <w:start w:val="1"/>
+      <w:numFmt w:val="lowerLetter"/>
+      <w:lvlText w:val="%5)"/>
+      <w:lvlJc w:val="left"/>
+      <w:pPr>
+        <w:ind w:left="2100" w:hanging="420"/>
+      </w:pPr>
+    </w:lvl>
+    <w:lvl w:ilvl="5" w:tplc="0409001B" w:tentative="1">
+      <w:start w:val="1"/>
+      <w:numFmt w:val="lowerRoman"/>
+      <w:lvlText w:val="%6."/>
+      <w:lvlJc w:val="right"/>
+      <w:pPr>
+        <w:ind w:left="2520" w:hanging="420"/>
+      </w:pPr>
+    </w:lvl>
+    <w:lvl w:ilvl="6" w:tplc="0409000F" w:tentative="1">
+      <w:start w:val="1"/>
+      <w:numFmt w:val="decimal"/>
+      <w:lvlText w:val="%7."/>
+      <w:lvlJc w:val="left"/>
+      <w:pPr>
+        <w:ind w:left="2940" w:hanging="420"/>
+      </w:pPr>
+    </w:lvl>
+    <w:lvl w:ilvl="7" w:tplc="04090019" w:tentative="1">
+      <w:start w:val="1"/>
+      <w:numFmt w:val="lowerLetter"/>
+      <w:lvlText w:val="%8)"/>
+      <w:lvlJc w:val="left"/>
+      <w:pPr>
+        <w:ind w:left="3360" w:hanging="420"/>
+      </w:pPr>
+    </w:lvl>
+    <w:lvl w:ilvl="8" w:tplc="0409001B" w:tentative="1">
+      <w:start w:val="1"/>
+      <w:numFmt w:val="lowerRoman"/>
+      <w:lvlText w:val="%9."/>
+      <w:lvlJc w:val="right"/>
+      <w:pPr>
+        <w:ind w:left="3780" w:hanging="420"/>
+      </w:pPr>
+    </w:lvl>
+  </w:abstractNum>
+  <w:abstractNum w:abstractNumId="5" w15:restartNumberingAfterBreak="0">
+    <w:nsid w:val="4C9C3E39"/>
+    <w:multiLevelType w:val="hybridMultilevel"/>
+    <w:tmpl w:val="F4BA44BA"/>
+    <w:lvl w:ilvl="0" w:tplc="111CDBA6">
+      <w:start w:val="1"/>
+      <w:numFmt w:val="decimal"/>
+      <w:lvlText w:val="%1."/>
+      <w:lvlJc w:val="left"/>
+      <w:pPr>
+        <w:ind w:left="360" w:hanging="360"/>
+      </w:pPr>
+      <w:rPr>
+        <w:rFonts w:hint="default"/>
+      </w:rPr>
+    </w:lvl>
+    <w:lvl w:ilvl="1" w:tplc="04090019" w:tentative="1">
+      <w:start w:val="1"/>
+      <w:numFmt w:val="lowerLetter"/>
+      <w:lvlText w:val="%2)"/>
+      <w:lvlJc w:val="left"/>
+      <w:pPr>
+        <w:ind w:left="840" w:hanging="420"/>
+      </w:pPr>
+    </w:lvl>
+    <w:lvl w:ilvl="2" w:tplc="0409001B" w:tentative="1">
+      <w:start w:val="1"/>
+      <w:numFmt w:val="lowerRoman"/>
+      <w:lvlText w:val="%3."/>
+      <w:lvlJc w:val="right"/>
+      <w:pPr>
+        <w:ind w:left="1260" w:hanging="420"/>
+      </w:pPr>
+    </w:lvl>
+    <w:lvl w:ilvl="3" w:tplc="0409000F" w:tentative="1">
+      <w:start w:val="1"/>
+      <w:numFmt w:val="decimal"/>
+      <w:lvlText w:val="%4."/>
+      <w:lvlJc w:val="left"/>
+      <w:pPr>
+        <w:ind w:left="1680" w:hanging="420"/>
+      </w:pPr>
+    </w:lvl>
+    <w:lvl w:ilvl="4" w:tplc="04090019" w:tentative="1">
+      <w:start w:val="1"/>
+      <w:numFmt w:val="lowerLetter"/>
+      <w:lvlText w:val="%5)"/>
+      <w:lvlJc w:val="left"/>
+      <w:pPr>
+        <w:ind w:left="2100" w:hanging="420"/>
+      </w:pPr>
+    </w:lvl>
+    <w:lvl w:ilvl="5" w:tplc="0409001B" w:tentative="1">
+      <w:start w:val="1"/>
+      <w:numFmt w:val="lowerRoman"/>
+      <w:lvlText w:val="%6."/>
+      <w:lvlJc w:val="right"/>
+      <w:pPr>
+        <w:ind w:left="2520" w:hanging="420"/>
+      </w:pPr>
+    </w:lvl>
+    <w:lvl w:ilvl="6" w:tplc="0409000F" w:tentative="1">
+      <w:start w:val="1"/>
+      <w:numFmt w:val="decimal"/>
+      <w:lvlText w:val="%7."/>
+      <w:lvlJc w:val="left"/>
+      <w:pPr>
+        <w:ind w:left="2940" w:hanging="420"/>
+      </w:pPr>
+    </w:lvl>
+    <w:lvl w:ilvl="7" w:tplc="04090019" w:tentative="1">
+      <w:start w:val="1"/>
+      <w:numFmt w:val="lowerLetter"/>
+      <w:lvlText w:val="%8)"/>
+      <w:lvlJc w:val="left"/>
+      <w:pPr>
+        <w:ind w:left="3360" w:hanging="420"/>
+      </w:pPr>
+    </w:lvl>
+    <w:lvl w:ilvl="8" w:tplc="0409001B" w:tentative="1">
+      <w:start w:val="1"/>
+      <w:numFmt w:val="lowerRoman"/>
+      <w:lvlText w:val="%9."/>
+      <w:lvlJc w:val="right"/>
+      <w:pPr>
+        <w:ind w:left="3780" w:hanging="420"/>
+      </w:pPr>
+    </w:lvl>
+  </w:abstractNum>
+  <w:abstractNum w:abstractNumId="6" w15:restartNumberingAfterBreak="0">
+    <w:nsid w:val="7D0E5A6D"/>
+    <w:multiLevelType w:val="hybridMultilevel"/>
+    <w:tmpl w:val="64C67746"/>
+    <w:lvl w:ilvl="0" w:tplc="1F045174">
+      <w:start w:val="1"/>
+      <w:numFmt w:val="decimal"/>
+      <w:lvlText w:val="%1."/>
+      <w:lvlJc w:val="left"/>
+      <w:pPr>
+        <w:ind w:left="360" w:hanging="360"/>
+      </w:pPr>
+      <w:rPr>
+        <w:rFonts w:hint="default"/>
+      </w:rPr>
+    </w:lvl>
+    <w:lvl w:ilvl="1" w:tplc="04090019" w:tentative="1">
+      <w:start w:val="1"/>
+      <w:numFmt w:val="lowerLetter"/>
+      <w:lvlText w:val="%2)"/>
+      <w:lvlJc w:val="left"/>
+      <w:pPr>
+        <w:ind w:left="840" w:hanging="420"/>
+      </w:pPr>
+    </w:lvl>
+    <w:lvl w:ilvl="2" w:tplc="0409001B" w:tentative="1">
+      <w:start w:val="1"/>
+      <w:numFmt w:val="lowerRoman"/>
+      <w:lvlText w:val="%3."/>
+      <w:lvlJc w:val="right"/>
+      <w:pPr>
+        <w:ind w:left="1260" w:hanging="420"/>
+      </w:pPr>
+    </w:lvl>
+    <w:lvl w:ilvl="3" w:tplc="0409000F" w:tentative="1">
+      <w:start w:val="1"/>
+      <w:numFmt w:val="decimal"/>
+      <w:lvlText w:val="%4."/>
+      <w:lvlJc w:val="left"/>
+      <w:pPr>
+        <w:ind w:left="1680" w:hanging="420"/>
+      </w:pPr>
+    </w:lvl>
+    <w:lvl w:ilvl="4" w:tplc="04090019" w:tentative="1">
+      <w:start w:val="1"/>
+      <w:numFmt w:val="lowerLetter"/>
+      <w:lvlText w:val="%5)"/>
+      <w:lvlJc w:val="left"/>
+      <w:pPr>
+        <w:ind w:left="2100" w:hanging="420"/>
+      </w:pPr>
+    </w:lvl>
+    <w:lvl w:ilvl="5" w:tplc="0409001B" w:tentative="1">
+      <w:start w:val="1"/>
+      <w:numFmt w:val="lowerRoman"/>
+      <w:lvlText w:val="%6."/>
+      <w:lvlJc w:val="right"/>
+      <w:pPr>
+        <w:ind w:left="2520" w:hanging="420"/>
+      </w:pPr>
+    </w:lvl>
+    <w:lvl w:ilvl="6" w:tplc="0409000F" w:tentative="1">
+      <w:start w:val="1"/>
+      <w:numFmt w:val="decimal"/>
+      <w:lvlText w:val="%7."/>
+      <w:lvlJc w:val="left"/>
+      <w:pPr>
+        <w:ind w:left="2940" w:hanging="420"/>
+      </w:pPr>
+    </w:lvl>
+    <w:lvl w:ilvl="7" w:tplc="04090019" w:tentative="1">
+      <w:start w:val="1"/>
+      <w:numFmt w:val="lowerLetter"/>
+      <w:lvlText w:val="%8)"/>
+      <w:lvlJc w:val="left"/>
+      <w:pPr>
+        <w:ind w:left="3360" w:hanging="420"/>
+      </w:pPr>
+    </w:lvl>
+    <w:lvl w:ilvl="8" w:tplc="0409001B" w:tentative="1">
+      <w:start w:val="1"/>
+      <w:numFmt w:val="lowerRoman"/>
+      <w:lvlText w:val="%9."/>
+      <w:lvlJc w:val="right"/>
+      <w:pPr>
+        <w:ind w:left="3780" w:hanging="420"/>
+      </w:pPr>
+    </w:lvl>
+  </w:abstractNum>
   <w:num w:numId="1">
+    <w:abstractNumId w:val="1"/>
+  </w:num>
+  <w:num w:numId="2">
+    <w:abstractNumId w:val="2"/>
+  </w:num>
+  <w:num w:numId="3">
     <w:abstractNumId w:val="0"/>
+  </w:num>
+  <w:num w:numId="4">
+    <w:abstractNumId w:val="6"/>
+  </w:num>
+  <w:num w:numId="5">
+    <w:abstractNumId w:val="5"/>
+  </w:num>
+  <w:num w:numId="6">
+    <w:abstractNumId w:val="3"/>
+  </w:num>
+  <w:num w:numId="7">
+    <w:abstractNumId w:val="4"/>
   </w:num>
 </w:numbering>
 </file>
 
 <file path=word/styles.xml><?xml version="1.0" encoding="utf-8"?>
-<w:styles xmlns:mc="http://schemas.openxmlformats.org/markup-compatibility/2006" xmlns:r="http://schemas.openxmlformats.org/officeDocument/2006/relationships" xmlns:w="http://schemas.openxmlformats.org/wordprocessingml/2006/main" xmlns:w14="http://schemas.microsoft.com/office/word/2010/wordml" xmlns:w15="http://schemas.microsoft.com/office/word/2012/wordml" xmlns:w16cid="http://schemas.microsoft.com/office/word/2016/wordml/cid" xmlns:w16se="http://schemas.microsoft.com/office/word/2015/wordml/symex" mc:Ignorable="w14 w15 w16se w16cid">
+<w:styles xmlns:mc="http://schemas.openxmlformats.org/markup-compatibility/2006" xmlns:r="http://schemas.openxmlformats.org/officeDocument/2006/relationships" xmlns:w="http://schemas.openxmlformats.org/wordprocessingml/2006/main" xmlns:w14="http://schemas.microsoft.com/office/word/2010/wordml" xmlns:w15="http://schemas.microsoft.com/office/word/2012/wordml" xmlns:w16se="http://schemas.microsoft.com/office/word/2015/wordml/symex" mc:Ignorable="w14 w15 w16se">
   <w:docDefaults>
     <w:rPrDefault>
       <w:rPr>
@@ -3038,7 +3691,7 @@
       </w:pPr>
     </w:pPrDefault>
   </w:docDefaults>
-  <w:latentStyles w:defLockedState="0" w:defUIPriority="99" w:defSemiHidden="0" w:defUnhideWhenUsed="0" w:defQFormat="0" w:count="375">
+  <w:latentStyles w:defLockedState="0" w:defUIPriority="99" w:defSemiHidden="0" w:defUnhideWhenUsed="0" w:defQFormat="0" w:count="371">
     <w:lsdException w:name="Normal" w:uiPriority="0" w:qFormat="1"/>
     <w:lsdException w:name="heading 1" w:uiPriority="9" w:qFormat="1"/>
     <w:lsdException w:name="heading 2" w:semiHidden="1" w:uiPriority="9" w:unhideWhenUsed="1" w:qFormat="1"/>
@@ -3410,10 +4063,6 @@
     <w:lsdException w:name="List Table 5 Dark Accent 6" w:uiPriority="50"/>
     <w:lsdException w:name="List Table 6 Colorful Accent 6" w:uiPriority="51"/>
     <w:lsdException w:name="List Table 7 Colorful Accent 6" w:uiPriority="52"/>
-    <w:lsdException w:name="Mention" w:semiHidden="1" w:unhideWhenUsed="1"/>
-    <w:lsdException w:name="Smart Hyperlink" w:semiHidden="1" w:unhideWhenUsed="1"/>
-    <w:lsdException w:name="Hashtag" w:semiHidden="1" w:unhideWhenUsed="1"/>
-    <w:lsdException w:name="Unresolved Mention" w:semiHidden="1" w:unhideWhenUsed="1"/>
   </w:latentStyles>
   <w:style w:type="paragraph" w:default="1" w:styleId="a">
     <w:name w:val="Normal"/>
@@ -4316,7 +4965,7 @@
 </file>
 
 <file path=word/glossary/document.xml><?xml version="1.0" encoding="utf-8"?>
-<w:glossaryDocument xmlns:wpc="http://schemas.microsoft.com/office/word/2010/wordprocessingCanvas" xmlns:cx="http://schemas.microsoft.com/office/drawing/2014/chartex" xmlns:cx1="http://schemas.microsoft.com/office/drawing/2015/9/8/chartex" xmlns:cx2="http://schemas.microsoft.com/office/drawing/2015/10/21/chartex" xmlns:cx3="http://schemas.microsoft.com/office/drawing/2016/5/9/chartex" xmlns:cx4="http://schemas.microsoft.com/office/drawing/2016/5/10/chartex" xmlns:cx5="http://schemas.microsoft.com/office/drawing/2016/5/11/chartex" xmlns:cx6="http://schemas.microsoft.com/office/drawing/2016/5/12/chartex" xmlns:cx7="http://schemas.microsoft.com/office/drawing/2016/5/13/chartex" xmlns:cx8="http://schemas.microsoft.com/office/drawing/2016/5/14/chartex" xmlns:mc="http://schemas.openxmlformats.org/markup-compatibility/2006" xmlns:aink="http://schemas.microsoft.com/office/drawing/2016/ink" xmlns:am3d="http://schemas.microsoft.com/office/drawing/2017/model3d" xmlns:o="urn:schemas-microsoft-com:office:office" xmlns:r="http://schemas.openxmlformats.org/officeDocument/2006/relationships" xmlns:m="http://schemas.openxmlformats.org/officeDocument/2006/math" xmlns:v="urn:schemas-microsoft-com:vml" xmlns:wp14="http://schemas.microsoft.com/office/word/2010/wordprocessingDrawing" xmlns:wp="http://schemas.openxmlformats.org/drawingml/2006/wordprocessingDrawing" xmlns:w10="urn:schemas-microsoft-com:office:word" xmlns:w="http://schemas.openxmlformats.org/wordprocessingml/2006/main" xmlns:w14="http://schemas.microsoft.com/office/word/2010/wordml" xmlns:w15="http://schemas.microsoft.com/office/word/2012/wordml" xmlns:w16cid="http://schemas.microsoft.com/office/word/2016/wordml/cid" xmlns:w16se="http://schemas.microsoft.com/office/word/2015/wordml/symex" xmlns:wpg="http://schemas.microsoft.com/office/word/2010/wordprocessingGroup" xmlns:wpi="http://schemas.microsoft.com/office/word/2010/wordprocessingInk" xmlns:wne="http://schemas.microsoft.com/office/word/2006/wordml" xmlns:wps="http://schemas.microsoft.com/office/word/2010/wordprocessingShape" mc:Ignorable="w14 w15 w16se w16cid wp14">
+<w:glossaryDocument xmlns:wpc="http://schemas.microsoft.com/office/word/2010/wordprocessingCanvas" xmlns:cx="http://schemas.microsoft.com/office/drawing/2014/chartex" xmlns:mc="http://schemas.openxmlformats.org/markup-compatibility/2006" xmlns:o="urn:schemas-microsoft-com:office:office" xmlns:r="http://schemas.openxmlformats.org/officeDocument/2006/relationships" xmlns:m="http://schemas.openxmlformats.org/officeDocument/2006/math" xmlns:v="urn:schemas-microsoft-com:vml" xmlns:wp14="http://schemas.microsoft.com/office/word/2010/wordprocessingDrawing" xmlns:wp="http://schemas.openxmlformats.org/drawingml/2006/wordprocessingDrawing" xmlns:w10="urn:schemas-microsoft-com:office:word" xmlns:w="http://schemas.openxmlformats.org/wordprocessingml/2006/main" xmlns:w14="http://schemas.microsoft.com/office/word/2010/wordml" xmlns:w15="http://schemas.microsoft.com/office/word/2012/wordml" xmlns:w16se="http://schemas.microsoft.com/office/word/2015/wordml/symex" xmlns:wpg="http://schemas.microsoft.com/office/word/2010/wordprocessingGroup" xmlns:wpi="http://schemas.microsoft.com/office/word/2010/wordprocessingInk" xmlns:wne="http://schemas.microsoft.com/office/word/2006/wordml" xmlns:wps="http://schemas.microsoft.com/office/word/2010/wordprocessingShape" mc:Ignorable="w14 w15 w16se wp14">
   <w:docParts>
     <w:docPart>
       <w:docPartPr>
@@ -4341,7 +4990,7 @@
           <w:r>
             <w:rPr>
               <w:rFonts w:asciiTheme="majorHAnsi" w:eastAsiaTheme="majorEastAsia" w:hAnsiTheme="majorHAnsi" w:cstheme="majorBidi"/>
-              <w:color w:val="4472C4" w:themeColor="accent1"/>
+              <w:color w:val="5B9BD5" w:themeColor="accent1"/>
               <w:sz w:val="88"/>
               <w:szCs w:val="88"/>
               <w:lang w:val="zh-CN"/>
@@ -4373,7 +5022,7 @@
           </w:pPr>
           <w:r>
             <w:rPr>
-              <w:color w:val="4472C4" w:themeColor="accent1"/>
+              <w:color w:val="5B9BD5" w:themeColor="accent1"/>
               <w:sz w:val="28"/>
               <w:szCs w:val="28"/>
               <w:lang w:val="zh-CN"/>
@@ -4405,7 +5054,7 @@
           </w:pPr>
           <w:r>
             <w:rPr>
-              <w:color w:val="4472C4" w:themeColor="accent1"/>
+              <w:color w:val="5B9BD5" w:themeColor="accent1"/>
               <w:sz w:val="28"/>
               <w:szCs w:val="28"/>
               <w:lang w:val="zh-CN"/>
@@ -4420,20 +5069,19 @@
 </file>
 
 <file path=word/glossary/fontTable.xml><?xml version="1.0" encoding="utf-8"?>
-<w:fonts xmlns:mc="http://schemas.openxmlformats.org/markup-compatibility/2006" xmlns:r="http://schemas.openxmlformats.org/officeDocument/2006/relationships" xmlns:w="http://schemas.openxmlformats.org/wordprocessingml/2006/main" xmlns:w14="http://schemas.microsoft.com/office/word/2010/wordml" xmlns:w15="http://schemas.microsoft.com/office/word/2012/wordml" xmlns:w16cid="http://schemas.microsoft.com/office/word/2016/wordml/cid" xmlns:w16se="http://schemas.microsoft.com/office/word/2015/wordml/symex" mc:Ignorable="w14 w15 w16se w16cid">
+<w:fonts xmlns:mc="http://schemas.openxmlformats.org/markup-compatibility/2006" xmlns:r="http://schemas.openxmlformats.org/officeDocument/2006/relationships" xmlns:w="http://schemas.openxmlformats.org/wordprocessingml/2006/main" xmlns:w14="http://schemas.microsoft.com/office/word/2010/wordml" xmlns:w15="http://schemas.microsoft.com/office/word/2012/wordml" xmlns:w16se="http://schemas.microsoft.com/office/word/2015/wordml/symex" mc:Ignorable="w14 w15 w16se">
   <w:font w:name="Times New Roman">
     <w:panose1 w:val="02020603050405020304"/>
     <w:charset w:val="00"/>
     <w:family w:val="roman"/>
     <w:pitch w:val="variable"/>
-    <w:sig w:usb0="E0002EFF" w:usb1="C000785B" w:usb2="00000009" w:usb3="00000000" w:csb0="000001FF" w:csb1="00000000"/>
+    <w:sig w:usb0="E0002AFF" w:usb1="C0007841" w:usb2="00000009" w:usb3="00000000" w:csb0="000001FF" w:csb1="00000000"/>
   </w:font>
   <w:font w:name="Calibri">
-    <w:panose1 w:val="020F0502020204030204"/>
     <w:charset w:val="00"/>
     <w:family w:val="swiss"/>
     <w:pitch w:val="variable"/>
-    <w:sig w:usb0="E0002AFF" w:usb1="C000247B" w:usb2="00000009" w:usb3="00000000" w:csb0="000001FF" w:csb1="00000000"/>
+    <w:sig w:usb0="E00002FF" w:usb1="4000ACFF" w:usb2="00000001" w:usb3="00000000" w:csb0="0000019F" w:csb1="00000000"/>
   </w:font>
   <w:font w:name="宋体">
     <w:altName w:val="SimSun"/>
@@ -4444,7 +5092,6 @@
     <w:sig w:usb0="00000003" w:usb1="288F0000" w:usb2="00000016" w:usb3="00000000" w:csb0="00040001" w:csb1="00000000"/>
   </w:font>
   <w:font w:name="Cambria">
-    <w:panose1 w:val="02040503050406030204"/>
     <w:charset w:val="00"/>
     <w:family w:val="roman"/>
     <w:pitch w:val="variable"/>
@@ -4459,7 +5106,6 @@
     <w:sig w:usb0="A00002BF" w:usb1="38CF7CFA" w:usb2="00000016" w:usb3="00000000" w:csb0="0004000F" w:csb1="00000000"/>
   </w:font>
   <w:font w:name="等线 Light">
-    <w:panose1 w:val="02010600030101010101"/>
     <w:charset w:val="86"/>
     <w:family w:val="auto"/>
     <w:pitch w:val="variable"/>
@@ -4469,7 +5115,7 @@
 </file>
 
 <file path=word/glossary/settings.xml><?xml version="1.0" encoding="utf-8"?>
-<w:settings xmlns:mc="http://schemas.openxmlformats.org/markup-compatibility/2006" xmlns:o="urn:schemas-microsoft-com:office:office" xmlns:r="http://schemas.openxmlformats.org/officeDocument/2006/relationships" xmlns:m="http://schemas.openxmlformats.org/officeDocument/2006/math" xmlns:v="urn:schemas-microsoft-com:vml" xmlns:w10="urn:schemas-microsoft-com:office:word" xmlns:w="http://schemas.openxmlformats.org/wordprocessingml/2006/main" xmlns:w14="http://schemas.microsoft.com/office/word/2010/wordml" xmlns:w15="http://schemas.microsoft.com/office/word/2012/wordml" xmlns:w16cid="http://schemas.microsoft.com/office/word/2016/wordml/cid" xmlns:w16se="http://schemas.microsoft.com/office/word/2015/wordml/symex" xmlns:sl="http://schemas.openxmlformats.org/schemaLibrary/2006/main" mc:Ignorable="w14 w15 w16se w16cid">
+<w:settings xmlns:mc="http://schemas.openxmlformats.org/markup-compatibility/2006" xmlns:o="urn:schemas-microsoft-com:office:office" xmlns:r="http://schemas.openxmlformats.org/officeDocument/2006/relationships" xmlns:m="http://schemas.openxmlformats.org/officeDocument/2006/math" xmlns:v="urn:schemas-microsoft-com:vml" xmlns:w10="urn:schemas-microsoft-com:office:word" xmlns:w="http://schemas.openxmlformats.org/wordprocessingml/2006/main" xmlns:w14="http://schemas.microsoft.com/office/word/2010/wordml" xmlns:w15="http://schemas.microsoft.com/office/word/2012/wordml" xmlns:w16se="http://schemas.microsoft.com/office/word/2015/wordml/symex" xmlns:sl="http://schemas.openxmlformats.org/schemaLibrary/2006/main" mc:Ignorable="w14 w15 w16se">
   <w:view w:val="normal"/>
   <w:bordersDoNotSurroundHeader/>
   <w:bordersDoNotSurroundFooter/>
@@ -4507,6 +5153,7 @@
     <w:rsid w:val="00C23490"/>
     <w:rsid w:val="00D71093"/>
     <w:rsid w:val="00ED5E09"/>
+    <w:rsid w:val="00FF42B2"/>
   </w:rsids>
   <m:mathPr>
     <m:mathFont m:val="Cambria Math"/>
@@ -4530,7 +5177,7 @@
 </file>
 
 <file path=word/glossary/styles.xml><?xml version="1.0" encoding="utf-8"?>
-<w:styles xmlns:mc="http://schemas.openxmlformats.org/markup-compatibility/2006" xmlns:r="http://schemas.openxmlformats.org/officeDocument/2006/relationships" xmlns:w="http://schemas.openxmlformats.org/wordprocessingml/2006/main" xmlns:w14="http://schemas.microsoft.com/office/word/2010/wordml" xmlns:w15="http://schemas.microsoft.com/office/word/2012/wordml" xmlns:w16cid="http://schemas.microsoft.com/office/word/2016/wordml/cid" xmlns:w16se="http://schemas.microsoft.com/office/word/2015/wordml/symex" mc:Ignorable="w14 w15 w16se w16cid">
+<w:styles xmlns:mc="http://schemas.openxmlformats.org/markup-compatibility/2006" xmlns:r="http://schemas.openxmlformats.org/officeDocument/2006/relationships" xmlns:w="http://schemas.openxmlformats.org/wordprocessingml/2006/main" xmlns:w14="http://schemas.microsoft.com/office/word/2010/wordml" xmlns:w15="http://schemas.microsoft.com/office/word/2012/wordml" xmlns:w16se="http://schemas.microsoft.com/office/word/2015/wordml/symex" mc:Ignorable="w14 w15 w16se">
   <w:docDefaults>
     <w:rPrDefault>
       <w:rPr>
@@ -4543,7 +5190,7 @@
     </w:rPrDefault>
     <w:pPrDefault/>
   </w:docDefaults>
-  <w:latentStyles w:defLockedState="0" w:defUIPriority="99" w:defSemiHidden="0" w:defUnhideWhenUsed="0" w:defQFormat="0" w:count="375">
+  <w:latentStyles w:defLockedState="0" w:defUIPriority="99" w:defSemiHidden="0" w:defUnhideWhenUsed="0" w:defQFormat="0" w:count="371">
     <w:lsdException w:name="Normal" w:uiPriority="0" w:qFormat="1"/>
     <w:lsdException w:name="heading 1" w:uiPriority="9" w:qFormat="1"/>
     <w:lsdException w:name="heading 2" w:semiHidden="1" w:uiPriority="9" w:unhideWhenUsed="1" w:qFormat="1"/>
@@ -4915,10 +5562,6 @@
     <w:lsdException w:name="List Table 5 Dark Accent 6" w:uiPriority="50"/>
     <w:lsdException w:name="List Table 6 Colorful Accent 6" w:uiPriority="51"/>
     <w:lsdException w:name="List Table 7 Colorful Accent 6" w:uiPriority="52"/>
-    <w:lsdException w:name="Mention" w:semiHidden="1" w:unhideWhenUsed="1"/>
-    <w:lsdException w:name="Smart Hyperlink" w:semiHidden="1" w:unhideWhenUsed="1"/>
-    <w:lsdException w:name="Hashtag" w:semiHidden="1" w:unhideWhenUsed="1"/>
-    <w:lsdException w:name="Unresolved Mention" w:semiHidden="1" w:unhideWhenUsed="1"/>
   </w:latentStyles>
   <w:style w:type="paragraph" w:default="1" w:styleId="a">
     <w:name w:val="Normal"/>
@@ -5167,7 +5810,7 @@
 </file>
 
 <file path=word/glossary/webSettings.xml><?xml version="1.0" encoding="utf-8"?>
-<w:webSettings xmlns:mc="http://schemas.openxmlformats.org/markup-compatibility/2006" xmlns:r="http://schemas.openxmlformats.org/officeDocument/2006/relationships" xmlns:w="http://schemas.openxmlformats.org/wordprocessingml/2006/main" xmlns:w14="http://schemas.microsoft.com/office/word/2010/wordml" xmlns:w15="http://schemas.microsoft.com/office/word/2012/wordml" xmlns:w16cid="http://schemas.microsoft.com/office/word/2016/wordml/cid" xmlns:w16se="http://schemas.microsoft.com/office/word/2015/wordml/symex" mc:Ignorable="w14 w15 w16se w16cid">
+<w:webSettings xmlns:mc="http://schemas.openxmlformats.org/markup-compatibility/2006" xmlns:r="http://schemas.openxmlformats.org/officeDocument/2006/relationships" xmlns:w="http://schemas.openxmlformats.org/wordprocessingml/2006/main" xmlns:w14="http://schemas.microsoft.com/office/word/2010/wordml" xmlns:w15="http://schemas.microsoft.com/office/word/2012/wordml" xmlns:w16se="http://schemas.microsoft.com/office/word/2015/wordml/symex" mc:Ignorable="w14 w15 w16se">
   <w:optimizeForBrowser/>
   <w:allowPNG/>
 </w:webSettings>
@@ -5480,7 +6123,7 @@
 </file>
 
 <file path=customXml/itemProps2.xml><?xml version="1.0" encoding="utf-8"?>
-<ds:datastoreItem xmlns:ds="http://schemas.openxmlformats.org/officeDocument/2006/customXml" ds:itemID="{2D642A56-D701-4D75-A6BA-3C8F052EB2FA}">
+<ds:datastoreItem xmlns:ds="http://schemas.openxmlformats.org/officeDocument/2006/customXml" ds:itemID="{9145392F-0173-4F5C-80D9-FEE7E1121671}">
   <ds:schemaRefs>
     <ds:schemaRef ds:uri="http://schemas.openxmlformats.org/officeDocument/2006/bibliography"/>
   </ds:schemaRefs>

--- a/PRD-2017-G24/STW/受控文件/分析设计/可行性分析报告.docx
+++ b/PRD-2017-G24/STW/受控文件/分析设计/可行性分析报告.docx
@@ -224,7 +224,7 @@
                     <w:color w:val="365F91" w:themeColor="accent1" w:themeShade="BF"/>
                     <w:sz w:val="24"/>
                   </w:rPr>
-                  <w:t>2</w:t>
+                  <w:t>3</w:t>
                 </w:r>
                 <w:r>
                   <w:rPr>
@@ -294,6 +294,7 @@
                       </w:rPr>
                       <w:t>组长：</w:t>
                     </w:r>
+                    <w:proofErr w:type="gramStart"/>
                     <w:r>
                       <w:rPr>
                         <w:rFonts w:hint="eastAsia"/>
@@ -303,6 +304,7 @@
                       </w:rPr>
                       <w:t>童威男</w:t>
                     </w:r>
+                    <w:proofErr w:type="gramEnd"/>
                     <w:r>
                       <w:rPr>
                         <w:rFonts w:hint="eastAsia"/>
@@ -321,6 +323,7 @@
                       </w:rPr>
                       <w:t>组员：</w:t>
                     </w:r>
+                    <w:proofErr w:type="gramStart"/>
                     <w:r>
                       <w:rPr>
                         <w:rFonts w:hint="eastAsia"/>
@@ -328,7 +331,17 @@
                         <w:sz w:val="28"/>
                         <w:szCs w:val="28"/>
                       </w:rPr>
-                      <w:t>黄栋材、冯涛、徐鹏、陈泓见</w:t>
+                      <w:t>黄栋材</w:t>
+                    </w:r>
+                    <w:proofErr w:type="gramEnd"/>
+                    <w:r>
+                      <w:rPr>
+                        <w:rFonts w:hint="eastAsia"/>
+                        <w:color w:val="4F81BD" w:themeColor="accent1"/>
+                        <w:sz w:val="28"/>
+                        <w:szCs w:val="28"/>
+                      </w:rPr>
+                      <w:t>、冯涛、徐鹏、陈泓见</w:t>
                     </w:r>
                   </w:p>
                 </w:sdtContent>
@@ -440,7 +453,7 @@
               <v:shape id="_x0000_i1025" type="#_x0000_t75" style="width:400.5pt;height:151.5pt" o:ole="">
                 <v:imagedata r:id="rId10" o:title=""/>
               </v:shape>
-              <o:OLEObject Type="Embed" ProgID="Excel.Sheet.12" ShapeID="_x0000_i1025" DrawAspect="Content" ObjectID="_1570100717" r:id="rId11"/>
+              <o:OLEObject Type="Embed" ProgID="Excel.Sheet.12" ShapeID="_x0000_i1025" DrawAspect="Content" ObjectID="_1570114886" r:id="rId11"/>
             </w:object>
           </w:r>
         </w:p>
@@ -1728,6 +1741,9 @@
       <w:bookmarkEnd w:id="2"/>
     </w:p>
     <w:p>
+      <w:pPr>
+        <w:ind w:firstLineChars="200" w:firstLine="420"/>
+      </w:pPr>
       <w:r>
         <w:rPr>
           <w:rFonts w:hint="eastAsia"/>
@@ -1804,6 +1820,9 @@
       <w:bookmarkEnd w:id="3"/>
     </w:p>
     <w:p>
+      <w:pPr>
+        <w:ind w:firstLineChars="200" w:firstLine="420"/>
+      </w:pPr>
       <w:r>
         <w:rPr>
           <w:rFonts w:hint="eastAsia"/>
@@ -1812,6 +1831,9 @@
       </w:r>
     </w:p>
     <w:p>
+      <w:pPr>
+        <w:ind w:firstLineChars="200" w:firstLine="420"/>
+      </w:pPr>
       <w:r>
         <w:rPr>
           <w:rFonts w:hint="eastAsia"/>
@@ -1838,6 +1860,9 @@
       </w:r>
     </w:p>
     <w:p>
+      <w:pPr>
+        <w:ind w:firstLineChars="200" w:firstLine="420"/>
+      </w:pPr>
       <w:r>
         <w:rPr>
           <w:rFonts w:hint="eastAsia"/>
@@ -1864,6 +1889,9 @@
       </w:r>
     </w:p>
     <w:p>
+      <w:pPr>
+        <w:ind w:firstLineChars="200" w:firstLine="420"/>
+      </w:pPr>
       <w:r>
         <w:rPr>
           <w:rFonts w:hint="eastAsia"/>
@@ -1911,6 +1939,308 @@
           <w:rFonts w:hint="eastAsia"/>
         </w:rPr>
         <w:t>这个网站的主要目标是：</w:t>
+      </w:r>
+    </w:p>
+    <w:p>
+      <w:r>
+        <w:rPr>
+          <w:rFonts w:hint="eastAsia"/>
+        </w:rPr>
+        <w:t>这个项目将在</w:t>
+      </w:r>
+      <w:r>
+        <w:rPr>
+          <w:rFonts w:hint="eastAsia"/>
+        </w:rPr>
+        <w:t>2017</w:t>
+      </w:r>
+      <w:r>
+        <w:rPr>
+          <w:rFonts w:hint="eastAsia"/>
+        </w:rPr>
+        <w:t>年十月初开始，在实施</w:t>
+      </w:r>
+      <w:r>
+        <w:rPr>
+          <w:rFonts w:hint="eastAsia"/>
+        </w:rPr>
+        <w:t>之前没有相关的项目约束，预计在</w:t>
+      </w:r>
+      <w:r>
+        <w:rPr>
+          <w:rFonts w:hint="eastAsia"/>
+        </w:rPr>
+        <w:t>1</w:t>
+      </w:r>
+      <w:r>
+        <w:rPr>
+          <w:rFonts w:hint="eastAsia"/>
+        </w:rPr>
+        <w:t>月完成需求分析和概要设计。项目的没有投资</w:t>
+      </w:r>
+      <w:r>
+        <w:rPr>
+          <w:rFonts w:hint="eastAsia"/>
+        </w:rPr>
+        <w:t>者</w:t>
+      </w:r>
+      <w:r>
+        <w:rPr>
+          <w:rFonts w:hint="eastAsia"/>
+        </w:rPr>
+        <w:t>，所有开发费用由开发者支付，目标使用人群是</w:t>
+      </w:r>
+    </w:p>
+    <w:p>
+      <w:pPr>
+        <w:pStyle w:val="aff4"/>
+        <w:numPr>
+          <w:ilvl w:val="0"/>
+          <w:numId w:val="8"/>
+        </w:numPr>
+        <w:ind w:firstLineChars="0"/>
+      </w:pPr>
+      <w:r>
+        <w:rPr>
+          <w:rFonts w:hint="eastAsia"/>
+        </w:rPr>
+        <w:lastRenderedPageBreak/>
+        <w:t>老师</w:t>
+      </w:r>
+    </w:p>
+    <w:p>
+      <w:pPr>
+        <w:pStyle w:val="aff4"/>
+        <w:numPr>
+          <w:ilvl w:val="0"/>
+          <w:numId w:val="8"/>
+        </w:numPr>
+        <w:ind w:firstLineChars="0"/>
+      </w:pPr>
+      <w:r>
+        <w:rPr>
+          <w:rFonts w:hint="eastAsia"/>
+        </w:rPr>
+        <w:t>学生</w:t>
+      </w:r>
+    </w:p>
+    <w:p>
+      <w:pPr>
+        <w:pStyle w:val="aff4"/>
+        <w:numPr>
+          <w:ilvl w:val="0"/>
+          <w:numId w:val="8"/>
+        </w:numPr>
+        <w:ind w:firstLineChars="0"/>
+      </w:pPr>
+      <w:r>
+        <w:rPr>
+          <w:rFonts w:hint="eastAsia"/>
+        </w:rPr>
+        <w:t>游客</w:t>
+      </w:r>
+    </w:p>
+    <w:p>
+      <w:r>
+        <w:rPr>
+          <w:rFonts w:hint="eastAsia"/>
+        </w:rPr>
+        <w:t>开发的网站预计将部署在学校的网站上，方便大家浏览。</w:t>
+      </w:r>
+    </w:p>
+    <w:p>
+      <w:pPr>
+        <w:pStyle w:val="2"/>
+        <w:jc w:val="left"/>
+      </w:pPr>
+      <w:bookmarkStart w:id="5" w:name="_Toc495857048"/>
+      <w:r>
+        <w:rPr>
+          <w:rFonts w:hint="eastAsia"/>
+        </w:rPr>
+        <w:t>文档概述</w:t>
+      </w:r>
+      <w:bookmarkEnd w:id="5"/>
+    </w:p>
+    <w:p>
+      <w:r>
+        <w:rPr>
+          <w:rFonts w:hint="eastAsia"/>
+        </w:rPr>
+        <w:t>本文档将提出网站的高层模型，并分析这个系统的合理性，分析以前存在的系统的不足最终决定是否值得做这个项目。</w:t>
+      </w:r>
+    </w:p>
+    <w:p>
+      <w:r>
+        <w:rPr>
+          <w:rFonts w:hint="eastAsia"/>
+        </w:rPr>
+        <w:t>初始版本，更新于</w:t>
+      </w:r>
+      <w:r>
+        <w:rPr>
+          <w:rFonts w:hint="eastAsia"/>
+        </w:rPr>
+        <w:t>2017/</w:t>
+      </w:r>
+      <w:r>
+        <w:t>10</w:t>
+      </w:r>
+      <w:r>
+        <w:rPr>
+          <w:rFonts w:hint="eastAsia"/>
+        </w:rPr>
+        <w:t>/</w:t>
+      </w:r>
+      <w:r>
+        <w:t>15</w:t>
+      </w:r>
+      <w:r>
+        <w:rPr>
+          <w:rFonts w:hint="eastAsia"/>
+        </w:rPr>
+        <w:t>。</w:t>
+      </w:r>
+    </w:p>
+    <w:p>
+      <w:pPr>
+        <w:pStyle w:val="1"/>
+        <w:jc w:val="left"/>
+      </w:pPr>
+      <w:bookmarkStart w:id="6" w:name="_Toc495857049"/>
+      <w:r>
+        <w:rPr>
+          <w:rFonts w:hint="eastAsia"/>
+        </w:rPr>
+        <w:t>引用文件</w:t>
+      </w:r>
+      <w:bookmarkEnd w:id="6"/>
+    </w:p>
+    <w:tbl>
+      <w:tblPr>
+        <w:tblStyle w:val="32"/>
+        <w:tblW w:w="0" w:type="auto"/>
+        <w:tblLook w:val="04A0" w:firstRow="1" w:lastRow="0" w:firstColumn="1" w:lastColumn="0" w:noHBand="0" w:noVBand="1"/>
+      </w:tblPr>
+      <w:tblGrid>
+        <w:gridCol w:w="8296"/>
+      </w:tblGrid>
+      <w:tr>
+        <w:trPr>
+          <w:cnfStyle w:val="100000000000" w:firstRow="1" w:lastRow="0" w:firstColumn="0" w:lastColumn="0" w:oddVBand="0" w:evenVBand="0" w:oddHBand="0" w:evenHBand="0" w:firstRowFirstColumn="0" w:firstRowLastColumn="0" w:lastRowFirstColumn="0" w:lastRowLastColumn="0"/>
+        </w:trPr>
+        <w:tc>
+          <w:tcPr>
+            <w:cnfStyle w:val="001000000100" w:firstRow="0" w:lastRow="0" w:firstColumn="1" w:lastColumn="0" w:oddVBand="0" w:evenVBand="0" w:oddHBand="0" w:evenHBand="0" w:firstRowFirstColumn="1" w:firstRowLastColumn="0" w:lastRowFirstColumn="0" w:lastRowLastColumn="0"/>
+            <w:tcW w:w="8296" w:type="dxa"/>
+          </w:tcPr>
+          <w:p>
+            <w:r>
+              <w:rPr>
+                <w:rFonts w:hint="eastAsia"/>
+              </w:rPr>
+              <w:t>引用文件</w:t>
+            </w:r>
+          </w:p>
+        </w:tc>
+      </w:tr>
+      <w:tr>
+        <w:trPr>
+          <w:cnfStyle w:val="000000100000" w:firstRow="0" w:lastRow="0" w:firstColumn="0" w:lastColumn="0" w:oddVBand="0" w:evenVBand="0" w:oddHBand="1" w:evenHBand="0" w:firstRowFirstColumn="0" w:firstRowLastColumn="0" w:lastRowFirstColumn="0" w:lastRowLastColumn="0"/>
+        </w:trPr>
+        <w:tc>
+          <w:tcPr>
+            <w:cnfStyle w:val="001000000000" w:firstRow="0" w:lastRow="0" w:firstColumn="1" w:lastColumn="0" w:oddVBand="0" w:evenVBand="0" w:oddHBand="0" w:evenHBand="0" w:firstRowFirstColumn="0" w:firstRowLastColumn="0" w:lastRowFirstColumn="0" w:lastRowLastColumn="0"/>
+            <w:tcW w:w="8296" w:type="dxa"/>
+          </w:tcPr>
+          <w:p>
+            <w:r>
+              <w:rPr>
+                <w:rFonts w:hint="eastAsia"/>
+              </w:rPr>
+              <w:t>C2-PRD-</w:t>
+            </w:r>
+            <w:r>
+              <w:rPr>
+                <w:rFonts w:hint="eastAsia"/>
+              </w:rPr>
+              <w:t>项目描述</w:t>
+            </w:r>
+            <w:r>
+              <w:rPr>
+                <w:rFonts w:hint="eastAsia"/>
+              </w:rPr>
+              <w:t>-2017</w:t>
+            </w:r>
+          </w:p>
+        </w:tc>
+      </w:tr>
+    </w:tbl>
+    <w:p/>
+    <w:p>
+      <w:pPr>
+        <w:pStyle w:val="1"/>
+        <w:jc w:val="left"/>
+      </w:pPr>
+      <w:bookmarkStart w:id="7" w:name="_Toc495857050"/>
+      <w:r>
+        <w:rPr>
+          <w:rFonts w:hint="eastAsia"/>
+        </w:rPr>
+        <w:t>可行性分析的前提</w:t>
+      </w:r>
+      <w:bookmarkEnd w:id="7"/>
+    </w:p>
+    <w:p>
+      <w:pPr>
+        <w:pStyle w:val="2"/>
+        <w:jc w:val="left"/>
+      </w:pPr>
+      <w:bookmarkStart w:id="8" w:name="_Toc495857051"/>
+      <w:r>
+        <w:rPr>
+          <w:rFonts w:hint="eastAsia"/>
+        </w:rPr>
+        <w:t>项目的要求</w:t>
+      </w:r>
+      <w:bookmarkEnd w:id="8"/>
+    </w:p>
+    <w:p>
+      <w:pPr>
+        <w:pStyle w:val="aff4"/>
+        <w:numPr>
+          <w:ilvl w:val="0"/>
+          <w:numId w:val="9"/>
+        </w:numPr>
+        <w:ind w:firstLineChars="0"/>
+      </w:pPr>
+      <w:r>
+        <w:rPr>
+          <w:rFonts w:hint="eastAsia"/>
+        </w:rPr>
+        <w:t>在学习结束前完成需求分析和设计</w:t>
+      </w:r>
+    </w:p>
+    <w:p>
+      <w:pPr>
+        <w:pStyle w:val="2"/>
+        <w:jc w:val="left"/>
+      </w:pPr>
+      <w:bookmarkStart w:id="9" w:name="_Toc495857052"/>
+      <w:r>
+        <w:rPr>
+          <w:rFonts w:hint="eastAsia"/>
+        </w:rPr>
+        <w:t>项目的目标</w:t>
+      </w:r>
+      <w:bookmarkEnd w:id="9"/>
+    </w:p>
+    <w:p>
+      <w:r>
+        <w:rPr>
+          <w:rFonts w:hint="eastAsia"/>
+        </w:rPr>
+        <w:t>做出一个可靠、易用的网站，面向广大软件工程的学生和老师。</w:t>
       </w:r>
     </w:p>
     <w:p>
@@ -1942,7 +2272,7 @@
         <w:rPr>
           <w:rFonts w:hint="eastAsia"/>
         </w:rPr>
-        <w:t>帮助提高老师的知名度和影响力</w:t>
+        <w:t>帮助学生更加容易，更加丰富地获得资料</w:t>
       </w:r>
     </w:p>
     <w:p>
@@ -1958,8 +2288,7 @@
         <w:rPr>
           <w:rFonts w:hint="eastAsia"/>
         </w:rPr>
-        <w:lastRenderedPageBreak/>
-        <w:t>帮助学生更加容易，更加丰富地获得资料</w:t>
+        <w:t>组织补课</w:t>
       </w:r>
     </w:p>
     <w:p>
@@ -1975,7 +2304,7 @@
         <w:rPr>
           <w:rFonts w:hint="eastAsia"/>
         </w:rPr>
-        <w:t>组织补课</w:t>
+        <w:t>方便学生想老师提出疑问，并且能得到迅速的回答</w:t>
       </w:r>
     </w:p>
     <w:p>
@@ -1991,7 +2320,7 @@
         <w:rPr>
           <w:rFonts w:hint="eastAsia"/>
         </w:rPr>
-        <w:t>方便学生想老师提出疑问，并且能得到迅速的回答</w:t>
+        <w:t>游客可以了解这门课程。</w:t>
       </w:r>
     </w:p>
     <w:p>
@@ -2007,111 +2336,90 @@
         <w:rPr>
           <w:rFonts w:hint="eastAsia"/>
         </w:rPr>
-        <w:t>游客可以了解这门课程。</w:t>
-      </w:r>
-    </w:p>
-    <w:p>
-      <w:r>
-        <w:rPr>
-          <w:rFonts w:hint="eastAsia"/>
-        </w:rPr>
-        <w:t>这个项目将在</w:t>
-      </w:r>
-      <w:r>
-        <w:rPr>
-          <w:rFonts w:hint="eastAsia"/>
-        </w:rPr>
-        <w:t>2017</w:t>
-      </w:r>
-      <w:r>
-        <w:rPr>
-          <w:rFonts w:hint="eastAsia"/>
-        </w:rPr>
-        <w:t>年十月初开始，在实施之前之前没有相关的项目约束，预计在</w:t>
-      </w:r>
-      <w:r>
-        <w:rPr>
-          <w:rFonts w:hint="eastAsia"/>
-        </w:rPr>
-        <w:t>1</w:t>
-      </w:r>
-      <w:r>
-        <w:rPr>
-          <w:rFonts w:hint="eastAsia"/>
-        </w:rPr>
-        <w:t>月完成需求分析和概要设计。项目的没有投资</w:t>
-      </w:r>
-      <w:r>
-        <w:rPr>
-          <w:rFonts w:hint="eastAsia"/>
-        </w:rPr>
-        <w:t>者</w:t>
-      </w:r>
-      <w:r>
-        <w:rPr>
-          <w:rFonts w:hint="eastAsia"/>
-        </w:rPr>
-        <w:t>，所有开发费用由开发者支付，目标使用人群是计算机系的授课老师，计算机系的学生以及其他分院对课程感兴趣的学生。</w:t>
-      </w:r>
-      <w:r>
-        <w:rPr>
-          <w:rFonts w:hint="eastAsia"/>
-        </w:rPr>
-        <w:t>开发的网站预计将部署在学校的网站上，方便大家浏览。</w:t>
+        <w:t>教师可以更好、更容易地得到学生的反馈</w:t>
+      </w:r>
+    </w:p>
+    <w:p>
+      <w:pPr>
+        <w:pStyle w:val="aff4"/>
+        <w:numPr>
+          <w:ilvl w:val="0"/>
+          <w:numId w:val="1"/>
+        </w:numPr>
+        <w:ind w:firstLineChars="0"/>
+      </w:pPr>
+      <w:r>
+        <w:rPr>
+          <w:rFonts w:hint="eastAsia"/>
+        </w:rPr>
+        <w:t>能够储存、管理老师上传的文件。</w:t>
       </w:r>
     </w:p>
     <w:p>
       <w:pPr>
         <w:pStyle w:val="2"/>
-        <w:jc w:val="left"/>
-      </w:pPr>
-      <w:bookmarkStart w:id="5" w:name="_Toc495857048"/>
-      <w:r>
-        <w:rPr>
-          <w:rFonts w:hint="eastAsia"/>
-        </w:rPr>
-        <w:t>文档概述</w:t>
-      </w:r>
-      <w:bookmarkEnd w:id="5"/>
-    </w:p>
-    <w:p>
-      <w:r>
-        <w:rPr>
-          <w:rFonts w:hint="eastAsia"/>
-        </w:rPr>
-        <w:t>本文档将提出网站的高层模型，并分析这个系统的合理性，分析以前存在的系统的不足最终决定是否值得做这个项目。</w:t>
-      </w:r>
-    </w:p>
-    <w:p>
-      <w:r>
-        <w:rPr>
-          <w:rFonts w:hint="eastAsia"/>
-        </w:rPr>
-        <w:t>初始版本，更新于</w:t>
-      </w:r>
-      <w:r>
-        <w:rPr>
-          <w:rFonts w:hint="eastAsia"/>
-        </w:rPr>
-        <w:t>2017/</w:t>
-      </w:r>
-      <w:r>
-        <w:t>10</w:t>
-      </w:r>
-      <w:r>
-        <w:rPr>
-          <w:rFonts w:hint="eastAsia"/>
-        </w:rPr>
-        <w:t>/</w:t>
-      </w:r>
-      <w:r>
-        <w:t>15</w:t>
-      </w:r>
-      <w:r>
-        <w:rPr>
-          <w:rFonts w:hint="eastAsia"/>
-        </w:rPr>
-        <w:t>。</w:t>
+      </w:pPr>
+      <w:r>
+        <w:rPr>
+          <w:rFonts w:hint="eastAsia"/>
+        </w:rPr>
+        <w:lastRenderedPageBreak/>
+        <w:t>项目的环境</w:t>
+      </w:r>
+      <w:r>
+        <w:rPr>
+          <w:rFonts w:hint="eastAsia"/>
+        </w:rPr>
+        <w:t>、假定、限制</w:t>
+      </w:r>
+    </w:p>
+    <w:p>
+      <w:pPr>
+        <w:pStyle w:val="3"/>
+      </w:pPr>
+      <w:r>
+        <w:rPr>
+          <w:rFonts w:hint="eastAsia"/>
+        </w:rPr>
+        <w:t>环境</w:t>
+      </w:r>
+    </w:p>
+    <w:p>
+      <w:r>
+        <w:rPr>
+          <w:rFonts w:hint="eastAsia"/>
+        </w:rPr>
+        <w:t>项目的环境是我们可以在学校里进行</w:t>
+      </w:r>
+    </w:p>
+    <w:p>
+      <w:pPr>
+        <w:pStyle w:val="3"/>
+      </w:pPr>
+      <w:r>
+        <w:rPr>
+          <w:rFonts w:hint="eastAsia"/>
+        </w:rPr>
+        <w:t>条件</w:t>
+      </w:r>
+    </w:p>
+    <w:p>
+      <w:pPr>
+        <w:pStyle w:val="aff4"/>
+        <w:numPr>
+          <w:ilvl w:val="0"/>
+          <w:numId w:val="10"/>
+        </w:numPr>
+        <w:ind w:firstLineChars="0"/>
+        <w:rPr>
+          <w:rFonts w:hint="eastAsia"/>
+        </w:rPr>
+      </w:pPr>
+      <w:r>
+        <w:rPr>
+          <w:rFonts w:hint="eastAsia"/>
+        </w:rPr>
+        <w:t>有电有网</w:t>
       </w:r>
     </w:p>
     <w:p>
@@ -2119,84 +2427,18 @@
         <w:pStyle w:val="1"/>
         <w:jc w:val="left"/>
       </w:pPr>
-      <w:bookmarkStart w:id="6" w:name="_Toc495857049"/>
-      <w:r>
-        <w:rPr>
-          <w:rFonts w:hint="eastAsia"/>
-        </w:rPr>
-        <w:t>引用文件</w:t>
-      </w:r>
-      <w:bookmarkEnd w:id="6"/>
-    </w:p>
-    <w:p>
-      <w:pPr>
-        <w:pStyle w:val="1"/>
-        <w:jc w:val="left"/>
-      </w:pPr>
-      <w:bookmarkStart w:id="7" w:name="_Toc495857050"/>
-      <w:r>
-        <w:rPr>
-          <w:rFonts w:hint="eastAsia"/>
-        </w:rPr>
-        <w:t>可行性分析的前提</w:t>
-      </w:r>
-      <w:bookmarkEnd w:id="7"/>
-    </w:p>
-    <w:p>
-      <w:pPr>
-        <w:pStyle w:val="2"/>
-        <w:jc w:val="left"/>
-      </w:pPr>
-      <w:bookmarkStart w:id="8" w:name="_Toc495857051"/>
-      <w:r>
-        <w:rPr>
-          <w:rFonts w:hint="eastAsia"/>
-        </w:rPr>
-        <w:t>项目的要求</w:t>
-      </w:r>
-      <w:bookmarkEnd w:id="8"/>
-    </w:p>
-    <w:p>
-      <w:r>
-        <w:rPr>
-          <w:rFonts w:hint="eastAsia"/>
-        </w:rPr>
-        <w:t>这个项目没有什么特殊的要求，按照常规的技术就可以完成。</w:t>
-      </w:r>
-    </w:p>
-    <w:p>
-      <w:pPr>
-        <w:pStyle w:val="2"/>
-        <w:jc w:val="left"/>
-      </w:pPr>
-      <w:bookmarkStart w:id="9" w:name="_Toc495857052"/>
-      <w:r>
-        <w:rPr>
-          <w:rFonts w:hint="eastAsia"/>
-        </w:rPr>
-        <w:t>项目的目标</w:t>
-      </w:r>
-      <w:bookmarkEnd w:id="9"/>
-    </w:p>
-    <w:p>
-      <w:r>
-        <w:rPr>
-          <w:rFonts w:hint="eastAsia"/>
-        </w:rPr>
-        <w:t>做出一个可靠、易用的网站，面向广大软件工程的学生和老师。</w:t>
-      </w:r>
-    </w:p>
-    <w:p>
-      <w:pPr>
-        <w:pStyle w:val="1"/>
-        <w:jc w:val="left"/>
-      </w:pPr>
       <w:bookmarkStart w:id="10" w:name="_Toc495857053"/>
       <w:r>
         <w:rPr>
           <w:rFonts w:hint="eastAsia"/>
         </w:rPr>
-        <w:t>原有方案的优缺点</w:t>
+        <w:t>原有方案的</w:t>
+      </w:r>
+      <w:r>
+        <w:rPr>
+          <w:rFonts w:hint="eastAsia"/>
+        </w:rPr>
+        <w:t>缺点</w:t>
       </w:r>
       <w:bookmarkEnd w:id="10"/>
     </w:p>
@@ -2285,15 +2527,11 @@
           <w:numId w:val="2"/>
         </w:numPr>
         <w:ind w:firstLineChars="0"/>
-        <w:rPr>
-          <w:rFonts w:hint="eastAsia"/>
-        </w:rPr>
-      </w:pPr>
-      <w:r>
-        <w:rPr>
-          <w:rFonts w:hint="eastAsia"/>
-        </w:rPr>
-        <w:lastRenderedPageBreak/>
+      </w:pPr>
+      <w:r>
+        <w:rPr>
+          <w:rFonts w:hint="eastAsia"/>
+        </w:rPr>
         <w:t>文件管理比较简陋，不支持分类存放，只是简单地通过文件夹归类。</w:t>
       </w:r>
     </w:p>
@@ -2305,9 +2543,6 @@
           <w:numId w:val="2"/>
         </w:numPr>
         <w:ind w:firstLineChars="0"/>
-        <w:rPr>
-          <w:rFonts w:hint="eastAsia"/>
-        </w:rPr>
       </w:pPr>
       <w:r>
         <w:rPr>
@@ -2345,7 +2580,21 @@
         <w:rPr>
           <w:rFonts w:hint="eastAsia"/>
         </w:rPr>
-        <w:t>用户不能自己修改密码，没有个人中心管理自己的信息。</w:t>
+        <w:t>用户</w:t>
+      </w:r>
+      <w:proofErr w:type="gramStart"/>
+      <w:r>
+        <w:rPr>
+          <w:rFonts w:hint="eastAsia"/>
+        </w:rPr>
+        <w:t>不能自己</w:t>
+      </w:r>
+      <w:proofErr w:type="gramEnd"/>
+      <w:r>
+        <w:rPr>
+          <w:rFonts w:hint="eastAsia"/>
+        </w:rPr>
+        <w:t>修改密码，没有个人中心管理自己的信息。</w:t>
       </w:r>
     </w:p>
     <w:p>
@@ -2430,14 +2679,12 @@
     <w:p>
       <w:pPr>
         <w:pStyle w:val="2"/>
-        <w:rPr>
-          <w:rFonts w:hint="eastAsia"/>
-        </w:rPr>
-      </w:pPr>
-      <w:r>
-        <w:rPr>
-          <w:rFonts w:hint="eastAsia"/>
-        </w:rPr>
+      </w:pPr>
+      <w:r>
+        <w:rPr>
+          <w:rFonts w:hint="eastAsia"/>
+        </w:rPr>
+        <w:lastRenderedPageBreak/>
         <w:t>文档系统</w:t>
       </w:r>
     </w:p>
@@ -2567,9 +2814,6 @@
           <w:numId w:val="7"/>
         </w:numPr>
         <w:ind w:firstLineChars="0"/>
-        <w:rPr>
-          <w:rFonts w:hint="eastAsia"/>
-        </w:rPr>
       </w:pPr>
       <w:r>
         <w:rPr>
@@ -2577,22 +2821,48 @@
         </w:rPr>
         <w:t>提供课程日历，能够查看上课时间、地点，能够查看教学内容</w:t>
       </w:r>
-      <w:bookmarkStart w:id="14" w:name="_GoBack"/>
-      <w:bookmarkEnd w:id="14"/>
     </w:p>
     <w:p>
       <w:pPr>
         <w:pStyle w:val="1"/>
         <w:jc w:val="left"/>
       </w:pPr>
-      <w:bookmarkStart w:id="15" w:name="_Toc495857059"/>
+      <w:bookmarkStart w:id="14" w:name="_Toc495857059"/>
+      <w:r>
+        <w:rPr>
+          <w:rFonts w:hint="eastAsia"/>
+        </w:rPr>
+        <w:t>经济可行性</w:t>
+      </w:r>
+    </w:p>
+    <w:p>
+      <w:pPr>
+        <w:pStyle w:val="aff4"/>
+        <w:numPr>
+          <w:ilvl w:val="0"/>
+          <w:numId w:val="11"/>
+        </w:numPr>
+        <w:ind w:firstLineChars="0"/>
+      </w:pPr>
+      <w:r>
+        <w:rPr>
+          <w:rFonts w:hint="eastAsia"/>
+        </w:rPr>
+        <w:t>我们使用的开发环境都是开源免费的我们使用的商业软件都是用作教学用途。</w:t>
+      </w:r>
+    </w:p>
+    <w:p>
+      <w:pPr>
+        <w:pStyle w:val="1"/>
+        <w:jc w:val="left"/>
+      </w:pPr>
       <w:r>
         <w:rPr>
           <w:rFonts w:hint="eastAsia"/>
         </w:rPr>
         <w:t>技术可行性</w:t>
       </w:r>
-      <w:bookmarkEnd w:id="15"/>
+      <w:bookmarkEnd w:id="14"/>
     </w:p>
     <w:p>
       <w:pPr>
@@ -2634,18 +2904,43 @@
     </w:p>
     <w:p>
       <w:pPr>
+        <w:pStyle w:val="aff4"/>
+        <w:numPr>
+          <w:ilvl w:val="0"/>
+          <w:numId w:val="5"/>
+        </w:numPr>
+        <w:ind w:firstLineChars="0"/>
+      </w:pPr>
+      <w:r>
+        <w:rPr>
+          <w:rFonts w:hint="eastAsia"/>
+        </w:rPr>
+        <w:t>我们的团队比较默契。</w:t>
+      </w:r>
+    </w:p>
+    <w:p>
+      <w:pPr>
+        <w:pStyle w:val="aff4"/>
+        <w:numPr>
+          <w:ilvl w:val="0"/>
+          <w:numId w:val="5"/>
+        </w:numPr>
+        <w:ind w:firstLineChars="0"/>
+      </w:pPr>
+    </w:p>
+    <w:p>
+      <w:pPr>
         <w:pStyle w:val="1"/>
         <w:jc w:val="left"/>
       </w:pPr>
-      <w:bookmarkStart w:id="16" w:name="_Toc495857060"/>
-      <w:r>
-        <w:rPr>
-          <w:rFonts w:hint="eastAsia"/>
-        </w:rPr>
-        <w:lastRenderedPageBreak/>
+      <w:bookmarkStart w:id="15" w:name="_Toc495857060"/>
+      <w:r>
+        <w:rPr>
+          <w:rFonts w:hint="eastAsia"/>
+        </w:rPr>
         <w:t>法律可行性</w:t>
       </w:r>
-      <w:bookmarkEnd w:id="16"/>
+      <w:bookmarkEnd w:id="15"/>
     </w:p>
     <w:p>
       <w:pPr>
@@ -2655,9 +2950,6 @@
           <w:numId w:val="6"/>
         </w:numPr>
         <w:ind w:firstLineChars="0"/>
-        <w:rPr>
-          <w:rFonts w:hint="eastAsia"/>
-        </w:rPr>
       </w:pPr>
       <w:r>
         <w:rPr>
@@ -2702,6 +2994,73 @@
           <w:rFonts w:hint="eastAsia"/>
         </w:rPr>
         <w:t>所用的开发工具都是开源免费的，不牵涉到版权问题。</w:t>
+      </w:r>
+    </w:p>
+    <w:p/>
+    <w:p/>
+    <w:p>
+      <w:pPr>
+        <w:pStyle w:val="1"/>
+      </w:pPr>
+      <w:r>
+        <w:rPr>
+          <w:rFonts w:hint="eastAsia"/>
+        </w:rPr>
+        <w:lastRenderedPageBreak/>
+        <w:t>操作可行性</w:t>
+      </w:r>
+    </w:p>
+    <w:p>
+      <w:pPr>
+        <w:ind w:firstLineChars="200" w:firstLine="420"/>
+        <w:rPr>
+          <w:shd w:val="clear" w:color="auto" w:fill="FFFFFF"/>
+        </w:rPr>
+      </w:pPr>
+      <w:r>
+        <w:rPr>
+          <w:shd w:val="clear" w:color="auto" w:fill="FFFFFF"/>
+        </w:rPr>
+        <w:t>该项目系统面向的是软件工程专业的学生及老师，以及游客。对于要操作该系统的老师，经过简单的培训（阅读用户使用手册）后可以操作；对于要使用该系统的学生，因为有基础的软件操作能力，所以也是没问题的；对于游客，不做考虑</w:t>
+      </w:r>
+      <w:r>
+        <w:rPr>
+          <w:rFonts w:hint="eastAsia"/>
+          <w:shd w:val="clear" w:color="auto" w:fill="FFFFFF"/>
+        </w:rPr>
+        <w:t>。</w:t>
+      </w:r>
+    </w:p>
+    <w:p>
+      <w:pPr>
+        <w:pStyle w:val="1"/>
+      </w:pPr>
+      <w:r>
+        <w:rPr>
+          <w:rFonts w:hint="eastAsia"/>
+        </w:rPr>
+        <w:t>其他与项目相关的问题</w:t>
+      </w:r>
+    </w:p>
+    <w:p>
+      <w:pPr>
+        <w:rPr>
+          <w:rFonts w:hint="eastAsia"/>
+        </w:rPr>
+      </w:pPr>
+      <w:r>
+        <w:rPr>
+          <w:shd w:val="clear" w:color="auto" w:fill="FFFFFF"/>
+        </w:rPr>
+        <w:t>该项目未来可能面临因使用人数的变多，而导致的服务器崩溃。</w:t>
+      </w:r>
+      <w:bookmarkStart w:id="16" w:name="_GoBack"/>
+      <w:bookmarkEnd w:id="16"/>
+      <w:r>
+        <w:rPr>
+          <w:shd w:val="clear" w:color="auto" w:fill="FFFFFF"/>
+        </w:rPr>
+        <w:t>该项目未来可能面临因主流浏览器系统的巨大改变而导致的不兼容。</w:t>
       </w:r>
     </w:p>
     <w:sectPr>
@@ -2800,7 +3159,7 @@
         <w:noProof/>
         <w:lang w:val="zh-CN"/>
       </w:rPr>
-      <w:t>5</w:t>
+      <w:t>7</w:t>
     </w:r>
     <w:r>
       <w:rPr>
@@ -2843,7 +3202,7 @@
         <w:noProof/>
         <w:lang w:val="zh-CN"/>
       </w:rPr>
-      <w:t>6</w:t>
+      <w:t>7</w:t>
     </w:r>
     <w:r>
       <w:rPr>
@@ -2970,7 +3329,7 @@
             <w:rPr>
               <w:rFonts w:hint="eastAsia"/>
             </w:rPr>
-            <w:t>&lt;0.2</w:t>
+            <w:t>&lt;0.3</w:t>
           </w:r>
           <w:r>
             <w:rPr>
@@ -3028,6 +3387,95 @@
 <file path=word/numbering.xml><?xml version="1.0" encoding="utf-8"?>
 <w:numbering xmlns:wpc="http://schemas.microsoft.com/office/word/2010/wordprocessingCanvas" xmlns:cx="http://schemas.microsoft.com/office/drawing/2014/chartex" xmlns:mc="http://schemas.openxmlformats.org/markup-compatibility/2006" xmlns:o="urn:schemas-microsoft-com:office:office" xmlns:r="http://schemas.openxmlformats.org/officeDocument/2006/relationships" xmlns:m="http://schemas.openxmlformats.org/officeDocument/2006/math" xmlns:v="urn:schemas-microsoft-com:vml" xmlns:wp14="http://schemas.microsoft.com/office/word/2010/wordprocessingDrawing" xmlns:wp="http://schemas.openxmlformats.org/drawingml/2006/wordprocessingDrawing" xmlns:w10="urn:schemas-microsoft-com:office:word" xmlns:w="http://schemas.openxmlformats.org/wordprocessingml/2006/main" xmlns:w14="http://schemas.microsoft.com/office/word/2010/wordml" xmlns:w15="http://schemas.microsoft.com/office/word/2012/wordml" xmlns:w16se="http://schemas.microsoft.com/office/word/2015/wordml/symex" xmlns:wpg="http://schemas.microsoft.com/office/word/2010/wordprocessingGroup" xmlns:wpi="http://schemas.microsoft.com/office/word/2010/wordprocessingInk" xmlns:wne="http://schemas.microsoft.com/office/word/2006/wordml" xmlns:wps="http://schemas.microsoft.com/office/word/2010/wordprocessingShape" mc:Ignorable="w14 w15 w16se wp14">
   <w:abstractNum w:abstractNumId="0" w15:restartNumberingAfterBreak="0">
+    <w:nsid w:val="04CE0FDC"/>
+    <w:multiLevelType w:val="hybridMultilevel"/>
+    <w:tmpl w:val="94286BAC"/>
+    <w:lvl w:ilvl="0" w:tplc="7676296C">
+      <w:start w:val="1"/>
+      <w:numFmt w:val="decimal"/>
+      <w:lvlText w:val="%1."/>
+      <w:lvlJc w:val="left"/>
+      <w:pPr>
+        <w:ind w:left="360" w:hanging="360"/>
+      </w:pPr>
+      <w:rPr>
+        <w:rFonts w:hint="default"/>
+      </w:rPr>
+    </w:lvl>
+    <w:lvl w:ilvl="1" w:tplc="04090019" w:tentative="1">
+      <w:start w:val="1"/>
+      <w:numFmt w:val="lowerLetter"/>
+      <w:lvlText w:val="%2)"/>
+      <w:lvlJc w:val="left"/>
+      <w:pPr>
+        <w:ind w:left="840" w:hanging="420"/>
+      </w:pPr>
+    </w:lvl>
+    <w:lvl w:ilvl="2" w:tplc="0409001B" w:tentative="1">
+      <w:start w:val="1"/>
+      <w:numFmt w:val="lowerRoman"/>
+      <w:lvlText w:val="%3."/>
+      <w:lvlJc w:val="right"/>
+      <w:pPr>
+        <w:ind w:left="1260" w:hanging="420"/>
+      </w:pPr>
+    </w:lvl>
+    <w:lvl w:ilvl="3" w:tplc="0409000F" w:tentative="1">
+      <w:start w:val="1"/>
+      <w:numFmt w:val="decimal"/>
+      <w:lvlText w:val="%4."/>
+      <w:lvlJc w:val="left"/>
+      <w:pPr>
+        <w:ind w:left="1680" w:hanging="420"/>
+      </w:pPr>
+    </w:lvl>
+    <w:lvl w:ilvl="4" w:tplc="04090019" w:tentative="1">
+      <w:start w:val="1"/>
+      <w:numFmt w:val="lowerLetter"/>
+      <w:lvlText w:val="%5)"/>
+      <w:lvlJc w:val="left"/>
+      <w:pPr>
+        <w:ind w:left="2100" w:hanging="420"/>
+      </w:pPr>
+    </w:lvl>
+    <w:lvl w:ilvl="5" w:tplc="0409001B" w:tentative="1">
+      <w:start w:val="1"/>
+      <w:numFmt w:val="lowerRoman"/>
+      <w:lvlText w:val="%6."/>
+      <w:lvlJc w:val="right"/>
+      <w:pPr>
+        <w:ind w:left="2520" w:hanging="420"/>
+      </w:pPr>
+    </w:lvl>
+    <w:lvl w:ilvl="6" w:tplc="0409000F" w:tentative="1">
+      <w:start w:val="1"/>
+      <w:numFmt w:val="decimal"/>
+      <w:lvlText w:val="%7."/>
+      <w:lvlJc w:val="left"/>
+      <w:pPr>
+        <w:ind w:left="2940" w:hanging="420"/>
+      </w:pPr>
+    </w:lvl>
+    <w:lvl w:ilvl="7" w:tplc="04090019" w:tentative="1">
+      <w:start w:val="1"/>
+      <w:numFmt w:val="lowerLetter"/>
+      <w:lvlText w:val="%8)"/>
+      <w:lvlJc w:val="left"/>
+      <w:pPr>
+        <w:ind w:left="3360" w:hanging="420"/>
+      </w:pPr>
+    </w:lvl>
+    <w:lvl w:ilvl="8" w:tplc="0409001B" w:tentative="1">
+      <w:start w:val="1"/>
+      <w:numFmt w:val="lowerRoman"/>
+      <w:lvlText w:val="%9."/>
+      <w:lvlJc w:val="right"/>
+      <w:pPr>
+        <w:ind w:left="3780" w:hanging="420"/>
+      </w:pPr>
+    </w:lvl>
+  </w:abstractNum>
+  <w:abstractNum w:abstractNumId="1" w15:restartNumberingAfterBreak="0">
     <w:nsid w:val="0E132905"/>
     <w:multiLevelType w:val="hybridMultilevel"/>
     <w:tmpl w:val="D3CCCA24"/>
@@ -3116,7 +3564,7 @@
       </w:pPr>
     </w:lvl>
   </w:abstractNum>
-  <w:abstractNum w:abstractNumId="1" w15:restartNumberingAfterBreak="0">
+  <w:abstractNum w:abstractNumId="2" w15:restartNumberingAfterBreak="0">
     <w:nsid w:val="0F543066"/>
     <w:multiLevelType w:val="hybridMultilevel"/>
     <w:tmpl w:val="CB806B90"/>
@@ -3205,7 +3653,96 @@
       </w:pPr>
     </w:lvl>
   </w:abstractNum>
-  <w:abstractNum w:abstractNumId="2" w15:restartNumberingAfterBreak="0">
+  <w:abstractNum w:abstractNumId="3" w15:restartNumberingAfterBreak="0">
+    <w:nsid w:val="12DD5179"/>
+    <w:multiLevelType w:val="hybridMultilevel"/>
+    <w:tmpl w:val="ACF84778"/>
+    <w:lvl w:ilvl="0" w:tplc="A6EC3A44">
+      <w:start w:val="1"/>
+      <w:numFmt w:val="decimal"/>
+      <w:lvlText w:val="%1."/>
+      <w:lvlJc w:val="left"/>
+      <w:pPr>
+        <w:ind w:left="360" w:hanging="360"/>
+      </w:pPr>
+      <w:rPr>
+        <w:rFonts w:hint="default"/>
+      </w:rPr>
+    </w:lvl>
+    <w:lvl w:ilvl="1" w:tplc="04090019" w:tentative="1">
+      <w:start w:val="1"/>
+      <w:numFmt w:val="lowerLetter"/>
+      <w:lvlText w:val="%2)"/>
+      <w:lvlJc w:val="left"/>
+      <w:pPr>
+        <w:ind w:left="840" w:hanging="420"/>
+      </w:pPr>
+    </w:lvl>
+    <w:lvl w:ilvl="2" w:tplc="0409001B" w:tentative="1">
+      <w:start w:val="1"/>
+      <w:numFmt w:val="lowerRoman"/>
+      <w:lvlText w:val="%3."/>
+      <w:lvlJc w:val="right"/>
+      <w:pPr>
+        <w:ind w:left="1260" w:hanging="420"/>
+      </w:pPr>
+    </w:lvl>
+    <w:lvl w:ilvl="3" w:tplc="0409000F" w:tentative="1">
+      <w:start w:val="1"/>
+      <w:numFmt w:val="decimal"/>
+      <w:lvlText w:val="%4."/>
+      <w:lvlJc w:val="left"/>
+      <w:pPr>
+        <w:ind w:left="1680" w:hanging="420"/>
+      </w:pPr>
+    </w:lvl>
+    <w:lvl w:ilvl="4" w:tplc="04090019" w:tentative="1">
+      <w:start w:val="1"/>
+      <w:numFmt w:val="lowerLetter"/>
+      <w:lvlText w:val="%5)"/>
+      <w:lvlJc w:val="left"/>
+      <w:pPr>
+        <w:ind w:left="2100" w:hanging="420"/>
+      </w:pPr>
+    </w:lvl>
+    <w:lvl w:ilvl="5" w:tplc="0409001B" w:tentative="1">
+      <w:start w:val="1"/>
+      <w:numFmt w:val="lowerRoman"/>
+      <w:lvlText w:val="%6."/>
+      <w:lvlJc w:val="right"/>
+      <w:pPr>
+        <w:ind w:left="2520" w:hanging="420"/>
+      </w:pPr>
+    </w:lvl>
+    <w:lvl w:ilvl="6" w:tplc="0409000F" w:tentative="1">
+      <w:start w:val="1"/>
+      <w:numFmt w:val="decimal"/>
+      <w:lvlText w:val="%7."/>
+      <w:lvlJc w:val="left"/>
+      <w:pPr>
+        <w:ind w:left="2940" w:hanging="420"/>
+      </w:pPr>
+    </w:lvl>
+    <w:lvl w:ilvl="7" w:tplc="04090019" w:tentative="1">
+      <w:start w:val="1"/>
+      <w:numFmt w:val="lowerLetter"/>
+      <w:lvlText w:val="%8)"/>
+      <w:lvlJc w:val="left"/>
+      <w:pPr>
+        <w:ind w:left="3360" w:hanging="420"/>
+      </w:pPr>
+    </w:lvl>
+    <w:lvl w:ilvl="8" w:tplc="0409001B" w:tentative="1">
+      <w:start w:val="1"/>
+      <w:numFmt w:val="lowerRoman"/>
+      <w:lvlText w:val="%9."/>
+      <w:lvlJc w:val="right"/>
+      <w:pPr>
+        <w:ind w:left="3780" w:hanging="420"/>
+      </w:pPr>
+    </w:lvl>
+  </w:abstractNum>
+  <w:abstractNum w:abstractNumId="4" w15:restartNumberingAfterBreak="0">
     <w:nsid w:val="19A21A24"/>
     <w:multiLevelType w:val="hybridMultilevel"/>
     <w:tmpl w:val="CF663936"/>
@@ -3294,7 +3831,7 @@
       </w:pPr>
     </w:lvl>
   </w:abstractNum>
-  <w:abstractNum w:abstractNumId="3" w15:restartNumberingAfterBreak="0">
+  <w:abstractNum w:abstractNumId="5" w15:restartNumberingAfterBreak="0">
     <w:nsid w:val="305865B3"/>
     <w:multiLevelType w:val="hybridMultilevel"/>
     <w:tmpl w:val="1B1C4788"/>
@@ -3383,7 +3920,7 @@
       </w:pPr>
     </w:lvl>
   </w:abstractNum>
-  <w:abstractNum w:abstractNumId="4" w15:restartNumberingAfterBreak="0">
+  <w:abstractNum w:abstractNumId="6" w15:restartNumberingAfterBreak="0">
     <w:nsid w:val="30C954A3"/>
     <w:multiLevelType w:val="hybridMultilevel"/>
     <w:tmpl w:val="3EA0EFCE"/>
@@ -3472,7 +4009,7 @@
       </w:pPr>
     </w:lvl>
   </w:abstractNum>
-  <w:abstractNum w:abstractNumId="5" w15:restartNumberingAfterBreak="0">
+  <w:abstractNum w:abstractNumId="7" w15:restartNumberingAfterBreak="0">
     <w:nsid w:val="4C9C3E39"/>
     <w:multiLevelType w:val="hybridMultilevel"/>
     <w:tmpl w:val="F4BA44BA"/>
@@ -3561,7 +4098,185 @@
       </w:pPr>
     </w:lvl>
   </w:abstractNum>
-  <w:abstractNum w:abstractNumId="6" w15:restartNumberingAfterBreak="0">
+  <w:abstractNum w:abstractNumId="8" w15:restartNumberingAfterBreak="0">
+    <w:nsid w:val="5C75417A"/>
+    <w:multiLevelType w:val="hybridMultilevel"/>
+    <w:tmpl w:val="41D2908C"/>
+    <w:lvl w:ilvl="0" w:tplc="D058350A">
+      <w:start w:val="1"/>
+      <w:numFmt w:val="decimal"/>
+      <w:lvlText w:val="%1."/>
+      <w:lvlJc w:val="left"/>
+      <w:pPr>
+        <w:ind w:left="360" w:hanging="360"/>
+      </w:pPr>
+      <w:rPr>
+        <w:rFonts w:hint="default"/>
+      </w:rPr>
+    </w:lvl>
+    <w:lvl w:ilvl="1" w:tplc="04090019" w:tentative="1">
+      <w:start w:val="1"/>
+      <w:numFmt w:val="lowerLetter"/>
+      <w:lvlText w:val="%2)"/>
+      <w:lvlJc w:val="left"/>
+      <w:pPr>
+        <w:ind w:left="840" w:hanging="420"/>
+      </w:pPr>
+    </w:lvl>
+    <w:lvl w:ilvl="2" w:tplc="0409001B" w:tentative="1">
+      <w:start w:val="1"/>
+      <w:numFmt w:val="lowerRoman"/>
+      <w:lvlText w:val="%3."/>
+      <w:lvlJc w:val="right"/>
+      <w:pPr>
+        <w:ind w:left="1260" w:hanging="420"/>
+      </w:pPr>
+    </w:lvl>
+    <w:lvl w:ilvl="3" w:tplc="0409000F" w:tentative="1">
+      <w:start w:val="1"/>
+      <w:numFmt w:val="decimal"/>
+      <w:lvlText w:val="%4."/>
+      <w:lvlJc w:val="left"/>
+      <w:pPr>
+        <w:ind w:left="1680" w:hanging="420"/>
+      </w:pPr>
+    </w:lvl>
+    <w:lvl w:ilvl="4" w:tplc="04090019" w:tentative="1">
+      <w:start w:val="1"/>
+      <w:numFmt w:val="lowerLetter"/>
+      <w:lvlText w:val="%5)"/>
+      <w:lvlJc w:val="left"/>
+      <w:pPr>
+        <w:ind w:left="2100" w:hanging="420"/>
+      </w:pPr>
+    </w:lvl>
+    <w:lvl w:ilvl="5" w:tplc="0409001B" w:tentative="1">
+      <w:start w:val="1"/>
+      <w:numFmt w:val="lowerRoman"/>
+      <w:lvlText w:val="%6."/>
+      <w:lvlJc w:val="right"/>
+      <w:pPr>
+        <w:ind w:left="2520" w:hanging="420"/>
+      </w:pPr>
+    </w:lvl>
+    <w:lvl w:ilvl="6" w:tplc="0409000F" w:tentative="1">
+      <w:start w:val="1"/>
+      <w:numFmt w:val="decimal"/>
+      <w:lvlText w:val="%7."/>
+      <w:lvlJc w:val="left"/>
+      <w:pPr>
+        <w:ind w:left="2940" w:hanging="420"/>
+      </w:pPr>
+    </w:lvl>
+    <w:lvl w:ilvl="7" w:tplc="04090019" w:tentative="1">
+      <w:start w:val="1"/>
+      <w:numFmt w:val="lowerLetter"/>
+      <w:lvlText w:val="%8)"/>
+      <w:lvlJc w:val="left"/>
+      <w:pPr>
+        <w:ind w:left="3360" w:hanging="420"/>
+      </w:pPr>
+    </w:lvl>
+    <w:lvl w:ilvl="8" w:tplc="0409001B" w:tentative="1">
+      <w:start w:val="1"/>
+      <w:numFmt w:val="lowerRoman"/>
+      <w:lvlText w:val="%9."/>
+      <w:lvlJc w:val="right"/>
+      <w:pPr>
+        <w:ind w:left="3780" w:hanging="420"/>
+      </w:pPr>
+    </w:lvl>
+  </w:abstractNum>
+  <w:abstractNum w:abstractNumId="9" w15:restartNumberingAfterBreak="0">
+    <w:nsid w:val="704A1D2C"/>
+    <w:multiLevelType w:val="hybridMultilevel"/>
+    <w:tmpl w:val="0BA051A0"/>
+    <w:lvl w:ilvl="0" w:tplc="DEE0FC26">
+      <w:start w:val="1"/>
+      <w:numFmt w:val="decimal"/>
+      <w:lvlText w:val="%1."/>
+      <w:lvlJc w:val="left"/>
+      <w:pPr>
+        <w:ind w:left="360" w:hanging="360"/>
+      </w:pPr>
+      <w:rPr>
+        <w:rFonts w:hint="default"/>
+      </w:rPr>
+    </w:lvl>
+    <w:lvl w:ilvl="1" w:tplc="04090019" w:tentative="1">
+      <w:start w:val="1"/>
+      <w:numFmt w:val="lowerLetter"/>
+      <w:lvlText w:val="%2)"/>
+      <w:lvlJc w:val="left"/>
+      <w:pPr>
+        <w:ind w:left="840" w:hanging="420"/>
+      </w:pPr>
+    </w:lvl>
+    <w:lvl w:ilvl="2" w:tplc="0409001B" w:tentative="1">
+      <w:start w:val="1"/>
+      <w:numFmt w:val="lowerRoman"/>
+      <w:lvlText w:val="%3."/>
+      <w:lvlJc w:val="right"/>
+      <w:pPr>
+        <w:ind w:left="1260" w:hanging="420"/>
+      </w:pPr>
+    </w:lvl>
+    <w:lvl w:ilvl="3" w:tplc="0409000F" w:tentative="1">
+      <w:start w:val="1"/>
+      <w:numFmt w:val="decimal"/>
+      <w:lvlText w:val="%4."/>
+      <w:lvlJc w:val="left"/>
+      <w:pPr>
+        <w:ind w:left="1680" w:hanging="420"/>
+      </w:pPr>
+    </w:lvl>
+    <w:lvl w:ilvl="4" w:tplc="04090019" w:tentative="1">
+      <w:start w:val="1"/>
+      <w:numFmt w:val="lowerLetter"/>
+      <w:lvlText w:val="%5)"/>
+      <w:lvlJc w:val="left"/>
+      <w:pPr>
+        <w:ind w:left="2100" w:hanging="420"/>
+      </w:pPr>
+    </w:lvl>
+    <w:lvl w:ilvl="5" w:tplc="0409001B" w:tentative="1">
+      <w:start w:val="1"/>
+      <w:numFmt w:val="lowerRoman"/>
+      <w:lvlText w:val="%6."/>
+      <w:lvlJc w:val="right"/>
+      <w:pPr>
+        <w:ind w:left="2520" w:hanging="420"/>
+      </w:pPr>
+    </w:lvl>
+    <w:lvl w:ilvl="6" w:tplc="0409000F" w:tentative="1">
+      <w:start w:val="1"/>
+      <w:numFmt w:val="decimal"/>
+      <w:lvlText w:val="%7."/>
+      <w:lvlJc w:val="left"/>
+      <w:pPr>
+        <w:ind w:left="2940" w:hanging="420"/>
+      </w:pPr>
+    </w:lvl>
+    <w:lvl w:ilvl="7" w:tplc="04090019" w:tentative="1">
+      <w:start w:val="1"/>
+      <w:numFmt w:val="lowerLetter"/>
+      <w:lvlText w:val="%8)"/>
+      <w:lvlJc w:val="left"/>
+      <w:pPr>
+        <w:ind w:left="3360" w:hanging="420"/>
+      </w:pPr>
+    </w:lvl>
+    <w:lvl w:ilvl="8" w:tplc="0409001B" w:tentative="1">
+      <w:start w:val="1"/>
+      <w:numFmt w:val="lowerRoman"/>
+      <w:lvlText w:val="%9."/>
+      <w:lvlJc w:val="right"/>
+      <w:pPr>
+        <w:ind w:left="3780" w:hanging="420"/>
+      </w:pPr>
+    </w:lvl>
+  </w:abstractNum>
+  <w:abstractNum w:abstractNumId="10" w15:restartNumberingAfterBreak="0">
     <w:nsid w:val="7D0E5A6D"/>
     <w:multiLevelType w:val="hybridMultilevel"/>
     <w:tmpl w:val="64C67746"/>
@@ -3651,25 +4366,37 @@
     </w:lvl>
   </w:abstractNum>
   <w:num w:numId="1">
+    <w:abstractNumId w:val="2"/>
+  </w:num>
+  <w:num w:numId="2">
+    <w:abstractNumId w:val="4"/>
+  </w:num>
+  <w:num w:numId="3">
     <w:abstractNumId w:val="1"/>
   </w:num>
-  <w:num w:numId="2">
-    <w:abstractNumId w:val="2"/>
+  <w:num w:numId="4">
+    <w:abstractNumId w:val="10"/>
   </w:num>
-  <w:num w:numId="3">
-    <w:abstractNumId w:val="0"/>
+  <w:num w:numId="5">
+    <w:abstractNumId w:val="7"/>
   </w:num>
-  <w:num w:numId="4">
+  <w:num w:numId="6">
+    <w:abstractNumId w:val="5"/>
+  </w:num>
+  <w:num w:numId="7">
     <w:abstractNumId w:val="6"/>
   </w:num>
-  <w:num w:numId="5">
-    <w:abstractNumId w:val="5"/>
+  <w:num w:numId="8">
+    <w:abstractNumId w:val="9"/>
   </w:num>
-  <w:num w:numId="6">
+  <w:num w:numId="9">
+    <w:abstractNumId w:val="8"/>
+  </w:num>
+  <w:num w:numId="10">
     <w:abstractNumId w:val="3"/>
   </w:num>
-  <w:num w:numId="7">
-    <w:abstractNumId w:val="4"/>
+  <w:num w:numId="11">
+    <w:abstractNumId w:val="0"/>
   </w:num>
 </w:numbering>
 </file>
@@ -4961,6 +5688,268 @@
       <w:u w:val="single"/>
     </w:rPr>
   </w:style>
+  <w:style w:type="table" w:styleId="51">
+    <w:name w:val="Plain Table 5"/>
+    <w:basedOn w:val="a1"/>
+    <w:uiPriority w:val="45"/>
+    <w:rsid w:val="009068E2"/>
+    <w:pPr>
+      <w:spacing w:after="0" w:line="240" w:lineRule="auto"/>
+    </w:pPr>
+    <w:tblPr>
+      <w:tblStyleRowBandSize w:val="1"/>
+      <w:tblStyleColBandSize w:val="1"/>
+    </w:tblPr>
+    <w:tblStylePr w:type="firstRow">
+      <w:rPr>
+        <w:rFonts w:asciiTheme="majorHAnsi" w:eastAsiaTheme="majorEastAsia" w:hAnsiTheme="majorHAnsi" w:cstheme="majorBidi"/>
+        <w:i/>
+        <w:iCs/>
+        <w:sz w:val="26"/>
+      </w:rPr>
+      <w:tblPr/>
+      <w:tcPr>
+        <w:tcBorders>
+          <w:bottom w:val="single" w:sz="4" w:space="0" w:color="7F7F7F" w:themeColor="text1" w:themeTint="80"/>
+        </w:tcBorders>
+        <w:shd w:val="clear" w:color="auto" w:fill="FFFFFF" w:themeFill="background1"/>
+      </w:tcPr>
+    </w:tblStylePr>
+    <w:tblStylePr w:type="lastRow">
+      <w:rPr>
+        <w:rFonts w:asciiTheme="majorHAnsi" w:eastAsiaTheme="majorEastAsia" w:hAnsiTheme="majorHAnsi" w:cstheme="majorBidi"/>
+        <w:i/>
+        <w:iCs/>
+        <w:sz w:val="26"/>
+      </w:rPr>
+      <w:tblPr/>
+      <w:tcPr>
+        <w:tcBorders>
+          <w:top w:val="single" w:sz="4" w:space="0" w:color="7F7F7F" w:themeColor="text1" w:themeTint="80"/>
+        </w:tcBorders>
+        <w:shd w:val="clear" w:color="auto" w:fill="FFFFFF" w:themeFill="background1"/>
+      </w:tcPr>
+    </w:tblStylePr>
+    <w:tblStylePr w:type="firstCol">
+      <w:pPr>
+        <w:jc w:val="right"/>
+      </w:pPr>
+      <w:rPr>
+        <w:rFonts w:asciiTheme="majorHAnsi" w:eastAsiaTheme="majorEastAsia" w:hAnsiTheme="majorHAnsi" w:cstheme="majorBidi"/>
+        <w:i/>
+        <w:iCs/>
+        <w:sz w:val="26"/>
+      </w:rPr>
+      <w:tblPr/>
+      <w:tcPr>
+        <w:tcBorders>
+          <w:right w:val="single" w:sz="4" w:space="0" w:color="7F7F7F" w:themeColor="text1" w:themeTint="80"/>
+        </w:tcBorders>
+        <w:shd w:val="clear" w:color="auto" w:fill="FFFFFF" w:themeFill="background1"/>
+      </w:tcPr>
+    </w:tblStylePr>
+    <w:tblStylePr w:type="lastCol">
+      <w:rPr>
+        <w:rFonts w:asciiTheme="majorHAnsi" w:eastAsiaTheme="majorEastAsia" w:hAnsiTheme="majorHAnsi" w:cstheme="majorBidi"/>
+        <w:i/>
+        <w:iCs/>
+        <w:sz w:val="26"/>
+      </w:rPr>
+      <w:tblPr/>
+      <w:tcPr>
+        <w:tcBorders>
+          <w:left w:val="single" w:sz="4" w:space="0" w:color="7F7F7F" w:themeColor="text1" w:themeTint="80"/>
+        </w:tcBorders>
+        <w:shd w:val="clear" w:color="auto" w:fill="FFFFFF" w:themeFill="background1"/>
+      </w:tcPr>
+    </w:tblStylePr>
+    <w:tblStylePr w:type="band1Vert">
+      <w:tblPr/>
+      <w:tcPr>
+        <w:shd w:val="clear" w:color="auto" w:fill="F2F2F2" w:themeFill="background1" w:themeFillShade="F2"/>
+      </w:tcPr>
+    </w:tblStylePr>
+    <w:tblStylePr w:type="band1Horz">
+      <w:tblPr/>
+      <w:tcPr>
+        <w:shd w:val="clear" w:color="auto" w:fill="F2F2F2" w:themeFill="background1" w:themeFillShade="F2"/>
+      </w:tcPr>
+    </w:tblStylePr>
+    <w:tblStylePr w:type="neCell">
+      <w:tblPr/>
+      <w:tcPr>
+        <w:tcBorders>
+          <w:left w:val="nil"/>
+        </w:tcBorders>
+      </w:tcPr>
+    </w:tblStylePr>
+    <w:tblStylePr w:type="nwCell">
+      <w:tblPr/>
+      <w:tcPr>
+        <w:tcBorders>
+          <w:right w:val="nil"/>
+        </w:tcBorders>
+      </w:tcPr>
+    </w:tblStylePr>
+    <w:tblStylePr w:type="seCell">
+      <w:tblPr/>
+      <w:tcPr>
+        <w:tcBorders>
+          <w:left w:val="nil"/>
+        </w:tcBorders>
+      </w:tcPr>
+    </w:tblStylePr>
+    <w:tblStylePr w:type="swCell">
+      <w:tblPr/>
+      <w:tcPr>
+        <w:tcBorders>
+          <w:right w:val="nil"/>
+        </w:tcBorders>
+      </w:tcPr>
+    </w:tblStylePr>
+  </w:style>
+  <w:style w:type="table" w:styleId="32">
+    <w:name w:val="Plain Table 3"/>
+    <w:basedOn w:val="a1"/>
+    <w:uiPriority w:val="43"/>
+    <w:rsid w:val="009068E2"/>
+    <w:pPr>
+      <w:spacing w:after="0" w:line="240" w:lineRule="auto"/>
+    </w:pPr>
+    <w:tblPr>
+      <w:tblStyleRowBandSize w:val="1"/>
+      <w:tblStyleColBandSize w:val="1"/>
+    </w:tblPr>
+    <w:tblStylePr w:type="firstRow">
+      <w:rPr>
+        <w:b/>
+        <w:bCs/>
+        <w:caps/>
+      </w:rPr>
+      <w:tblPr/>
+      <w:tcPr>
+        <w:tcBorders>
+          <w:bottom w:val="single" w:sz="4" w:space="0" w:color="7F7F7F" w:themeColor="text1" w:themeTint="80"/>
+        </w:tcBorders>
+      </w:tcPr>
+    </w:tblStylePr>
+    <w:tblStylePr w:type="lastRow">
+      <w:rPr>
+        <w:b/>
+        <w:bCs/>
+        <w:caps/>
+      </w:rPr>
+      <w:tblPr/>
+      <w:tcPr>
+        <w:tcBorders>
+          <w:top w:val="nil"/>
+        </w:tcBorders>
+      </w:tcPr>
+    </w:tblStylePr>
+    <w:tblStylePr w:type="firstCol">
+      <w:rPr>
+        <w:b/>
+        <w:bCs/>
+        <w:caps/>
+      </w:rPr>
+      <w:tblPr/>
+      <w:tcPr>
+        <w:tcBorders>
+          <w:right w:val="single" w:sz="4" w:space="0" w:color="7F7F7F" w:themeColor="text1" w:themeTint="80"/>
+        </w:tcBorders>
+      </w:tcPr>
+    </w:tblStylePr>
+    <w:tblStylePr w:type="lastCol">
+      <w:rPr>
+        <w:b/>
+        <w:bCs/>
+        <w:caps/>
+      </w:rPr>
+      <w:tblPr/>
+      <w:tcPr>
+        <w:tcBorders>
+          <w:left w:val="nil"/>
+        </w:tcBorders>
+      </w:tcPr>
+    </w:tblStylePr>
+    <w:tblStylePr w:type="band1Vert">
+      <w:tblPr/>
+      <w:tcPr>
+        <w:shd w:val="clear" w:color="auto" w:fill="F2F2F2" w:themeFill="background1" w:themeFillShade="F2"/>
+      </w:tcPr>
+    </w:tblStylePr>
+    <w:tblStylePr w:type="band1Horz">
+      <w:tblPr/>
+      <w:tcPr>
+        <w:shd w:val="clear" w:color="auto" w:fill="F2F2F2" w:themeFill="background1" w:themeFillShade="F2"/>
+      </w:tcPr>
+    </w:tblStylePr>
+    <w:tblStylePr w:type="neCell">
+      <w:tblPr/>
+      <w:tcPr>
+        <w:tcBorders>
+          <w:left w:val="nil"/>
+        </w:tcBorders>
+      </w:tcPr>
+    </w:tblStylePr>
+    <w:tblStylePr w:type="nwCell">
+      <w:tblPr/>
+      <w:tcPr>
+        <w:tcBorders>
+          <w:right w:val="nil"/>
+        </w:tcBorders>
+      </w:tcPr>
+    </w:tblStylePr>
+  </w:style>
+  <w:style w:type="table" w:styleId="41">
+    <w:name w:val="Plain Table 4"/>
+    <w:basedOn w:val="a1"/>
+    <w:uiPriority w:val="44"/>
+    <w:rsid w:val="009068E2"/>
+    <w:pPr>
+      <w:spacing w:after="0" w:line="240" w:lineRule="auto"/>
+    </w:pPr>
+    <w:tblPr>
+      <w:tblStyleRowBandSize w:val="1"/>
+      <w:tblStyleColBandSize w:val="1"/>
+    </w:tblPr>
+    <w:tblStylePr w:type="firstRow">
+      <w:rPr>
+        <w:b/>
+        <w:bCs/>
+      </w:rPr>
+    </w:tblStylePr>
+    <w:tblStylePr w:type="lastRow">
+      <w:rPr>
+        <w:b/>
+        <w:bCs/>
+      </w:rPr>
+    </w:tblStylePr>
+    <w:tblStylePr w:type="firstCol">
+      <w:rPr>
+        <w:b/>
+        <w:bCs/>
+      </w:rPr>
+    </w:tblStylePr>
+    <w:tblStylePr w:type="lastCol">
+      <w:rPr>
+        <w:b/>
+        <w:bCs/>
+      </w:rPr>
+    </w:tblStylePr>
+    <w:tblStylePr w:type="band1Vert">
+      <w:tblPr/>
+      <w:tcPr>
+        <w:shd w:val="clear" w:color="auto" w:fill="F2F2F2" w:themeFill="background1" w:themeFillShade="F2"/>
+      </w:tcPr>
+    </w:tblStylePr>
+    <w:tblStylePr w:type="band1Horz">
+      <w:tblPr/>
+      <w:tcPr>
+        <w:shd w:val="clear" w:color="auto" w:fill="F2F2F2" w:themeFill="background1" w:themeFillShade="F2"/>
+      </w:tcPr>
+    </w:tblStylePr>
+  </w:style>
 </w:styles>
 </file>
 
@@ -5142,15 +6131,18 @@
     <w:rsidRoot w:val="000E7EFD"/>
     <w:rsid w:val="000E7EFD"/>
     <w:rsid w:val="00307C0D"/>
+    <w:rsid w:val="00331C1C"/>
     <w:rsid w:val="004A40E5"/>
     <w:rsid w:val="005051F6"/>
     <w:rsid w:val="006D7827"/>
     <w:rsid w:val="007E15E7"/>
     <w:rsid w:val="00856AA4"/>
+    <w:rsid w:val="009D72CA"/>
     <w:rsid w:val="00A27CAC"/>
     <w:rsid w:val="00A432FD"/>
     <w:rsid w:val="00B06460"/>
     <w:rsid w:val="00C23490"/>
+    <w:rsid w:val="00CE6A23"/>
     <w:rsid w:val="00D71093"/>
     <w:rsid w:val="00ED5E09"/>
     <w:rsid w:val="00FF42B2"/>
@@ -6123,7 +7115,7 @@
 </file>
 
 <file path=customXml/itemProps2.xml><?xml version="1.0" encoding="utf-8"?>
-<ds:datastoreItem xmlns:ds="http://schemas.openxmlformats.org/officeDocument/2006/customXml" ds:itemID="{9145392F-0173-4F5C-80D9-FEE7E1121671}">
+<ds:datastoreItem xmlns:ds="http://schemas.openxmlformats.org/officeDocument/2006/customXml" ds:itemID="{F00A99B4-27E2-462D-87BA-F1F6E2BD6854}">
   <ds:schemaRefs>
     <ds:schemaRef ds:uri="http://schemas.openxmlformats.org/officeDocument/2006/bibliography"/>
   </ds:schemaRefs>
